--- a/Documento final.docx
+++ b/Documento final.docx
@@ -4,194 +4,4336 @@
   <w:body>
     <w:p>
       <w:pPr>
-        <w:contextualSpacing/>
-      </w:pPr>
-      <w:r>
-        <w:t xml:space="preserve">Estado de la </w:t>
-      </w:r>
+        <w:pStyle w:val="Prrafodelista"/>
+        <w:numPr>
+          <w:ilvl w:val="0"/>
+          <w:numId w:val="3"/>
+        </w:numPr>
+        <w:rPr>
+          <w:rFonts w:ascii="Arial" w:hAnsi="Arial" w:cs="Arial"/>
+          <w:sz w:val="24"/>
+          <w:szCs w:val="24"/>
+        </w:rPr>
+      </w:pPr>
       <w:proofErr w:type="spellStart"/>
       <w:r>
-        <w:t>tecnica</w:t>
+        <w:rPr>
+          <w:rFonts w:ascii="Arial" w:hAnsi="Arial" w:cs="Arial"/>
+          <w:sz w:val="24"/>
+          <w:szCs w:val="24"/>
+        </w:rPr>
+        <w:t>Capitulo</w:t>
       </w:r>
       <w:proofErr w:type="spellEnd"/>
-    </w:p>
-    <w:p>
-      <w:pPr>
-        <w:pStyle w:val="ListParagraph"/>
-        <w:numPr>
-          <w:ilvl w:val="0"/>
-          <w:numId w:val="1"/>
-        </w:numPr>
-      </w:pPr>
-      <w:r>
-        <w:t>Comunidad</w:t>
-      </w:r>
-      <w:r>
-        <w:rPr>
-          <w:lang w:val="en-US"/>
-        </w:rPr>
-        <w:t xml:space="preserve"> </w:t>
+      <w:r>
+        <w:rPr>
+          <w:rFonts w:ascii="Arial" w:hAnsi="Arial" w:cs="Arial"/>
+          <w:sz w:val="24"/>
+          <w:szCs w:val="24"/>
+        </w:rPr>
+        <w:t xml:space="preserve"> 1: </w:t>
       </w:r>
       <w:proofErr w:type="spellStart"/>
       <w:r>
         <w:rPr>
-          <w:lang w:val="en-US"/>
-        </w:rPr>
-        <w:t>artistica</w:t>
+          <w:rFonts w:ascii="Arial" w:hAnsi="Arial" w:cs="Arial"/>
+          <w:sz w:val="24"/>
+          <w:szCs w:val="24"/>
+        </w:rPr>
+        <w:t>Plantamiento</w:t>
       </w:r>
       <w:proofErr w:type="spellEnd"/>
       <w:r>
-        <w:t xml:space="preserve"> </w:t>
-      </w:r>
-    </w:p>
-    <w:p>
-      <w:pPr>
-        <w:pStyle w:val="ListParagraph"/>
+        <w:rPr>
+          <w:rFonts w:ascii="Arial" w:hAnsi="Arial" w:cs="Arial"/>
+          <w:sz w:val="24"/>
+          <w:szCs w:val="24"/>
+        </w:rPr>
+        <w:t xml:space="preserve"> de la </w:t>
+      </w:r>
+      <w:r>
+        <w:rPr>
+          <w:rFonts w:ascii="Arial" w:hAnsi="Arial" w:cs="Arial"/>
+          <w:sz w:val="24"/>
+          <w:szCs w:val="24"/>
+        </w:rPr>
+        <w:t>R</w:t>
+      </w:r>
+      <w:r>
+        <w:rPr>
+          <w:rFonts w:ascii="Arial" w:hAnsi="Arial" w:cs="Arial"/>
+          <w:sz w:val="24"/>
+          <w:szCs w:val="24"/>
+        </w:rPr>
+        <w:t xml:space="preserve">ed </w:t>
+      </w:r>
+      <w:r>
+        <w:rPr>
+          <w:rFonts w:ascii="Arial" w:hAnsi="Arial" w:cs="Arial"/>
+          <w:sz w:val="24"/>
+          <w:szCs w:val="24"/>
+        </w:rPr>
+        <w:t>S</w:t>
+      </w:r>
+      <w:r>
+        <w:rPr>
+          <w:rFonts w:ascii="Arial" w:hAnsi="Arial" w:cs="Arial"/>
+          <w:sz w:val="24"/>
+          <w:szCs w:val="24"/>
+        </w:rPr>
+        <w:t xml:space="preserve">ocial </w:t>
+      </w:r>
+      <w:r>
+        <w:rPr>
+          <w:rFonts w:ascii="Arial" w:hAnsi="Arial" w:cs="Arial"/>
+          <w:sz w:val="24"/>
+          <w:szCs w:val="24"/>
+        </w:rPr>
+        <w:t>p</w:t>
+      </w:r>
+      <w:r>
+        <w:rPr>
+          <w:rFonts w:ascii="Arial" w:hAnsi="Arial" w:cs="Arial"/>
+          <w:sz w:val="24"/>
+          <w:szCs w:val="24"/>
+        </w:rPr>
+        <w:t xml:space="preserve">ara </w:t>
+      </w:r>
+      <w:r>
+        <w:rPr>
+          <w:rFonts w:ascii="Arial" w:hAnsi="Arial" w:cs="Arial"/>
+          <w:sz w:val="24"/>
+          <w:szCs w:val="24"/>
+        </w:rPr>
+        <w:t>A</w:t>
+      </w:r>
+      <w:r>
+        <w:rPr>
+          <w:rFonts w:ascii="Arial" w:hAnsi="Arial" w:cs="Arial"/>
+          <w:sz w:val="24"/>
+          <w:szCs w:val="24"/>
+        </w:rPr>
+        <w:t>rti</w:t>
+      </w:r>
+      <w:r>
+        <w:rPr>
+          <w:rFonts w:ascii="Arial" w:hAnsi="Arial" w:cs="Arial"/>
+          <w:sz w:val="24"/>
+          <w:szCs w:val="24"/>
+        </w:rPr>
+        <w:t>s</w:t>
+      </w:r>
+      <w:r>
+        <w:rPr>
+          <w:rFonts w:ascii="Arial" w:hAnsi="Arial" w:cs="Arial"/>
+          <w:sz w:val="24"/>
+          <w:szCs w:val="24"/>
+        </w:rPr>
+        <w:t>tas</w:t>
+      </w:r>
+    </w:p>
+    <w:p>
+      <w:pPr>
+        <w:pStyle w:val="Prrafodelista"/>
         <w:numPr>
           <w:ilvl w:val="1"/>
-          <w:numId w:val="1"/>
-        </w:numPr>
-      </w:pPr>
-      <w:r>
-        <w:t>Artista</w:t>
-      </w:r>
-      <w:r>
-        <w:tab/>
-      </w:r>
-    </w:p>
-    <w:p>
-      <w:pPr>
-        <w:pStyle w:val="ListParagraph"/>
+          <w:numId w:val="3"/>
+        </w:numPr>
+        <w:rPr>
+          <w:rFonts w:ascii="Arial" w:hAnsi="Arial" w:cs="Arial"/>
+          <w:sz w:val="24"/>
+          <w:szCs w:val="24"/>
+        </w:rPr>
+      </w:pPr>
+      <w:r>
+        <w:rPr>
+          <w:rFonts w:ascii="Arial" w:hAnsi="Arial" w:cs="Arial"/>
+          <w:sz w:val="24"/>
+          <w:szCs w:val="24"/>
+        </w:rPr>
+        <w:t>Problema general</w:t>
+      </w:r>
+    </w:p>
+    <w:p>
+      <w:pPr>
+        <w:pStyle w:val="Prrafodelista"/>
         <w:numPr>
           <w:ilvl w:val="1"/>
-          <w:numId w:val="1"/>
-        </w:numPr>
-      </w:pPr>
-      <w:r>
-        <w:t>Fan</w:t>
-      </w:r>
-    </w:p>
-    <w:p>
-      <w:pPr>
-        <w:pStyle w:val="ListParagraph"/>
+          <w:numId w:val="3"/>
+        </w:numPr>
+        <w:rPr>
+          <w:rFonts w:ascii="Arial" w:hAnsi="Arial" w:cs="Arial"/>
+          <w:sz w:val="24"/>
+          <w:szCs w:val="24"/>
+        </w:rPr>
+      </w:pPr>
+      <w:r>
+        <w:rPr>
+          <w:rFonts w:ascii="Arial" w:hAnsi="Arial" w:cs="Arial"/>
+          <w:sz w:val="24"/>
+          <w:szCs w:val="24"/>
+        </w:rPr>
+        <w:t>Supuesto</w:t>
+      </w:r>
+    </w:p>
+    <w:p>
+      <w:pPr>
+        <w:pStyle w:val="Prrafodelista"/>
         <w:numPr>
           <w:ilvl w:val="1"/>
-          <w:numId w:val="1"/>
-        </w:numPr>
-      </w:pPr>
-      <w:r>
-        <w:t xml:space="preserve">Conceptos </w:t>
+          <w:numId w:val="3"/>
+        </w:numPr>
+        <w:rPr>
+          <w:rFonts w:ascii="Arial" w:hAnsi="Arial" w:cs="Arial"/>
+          <w:sz w:val="24"/>
+          <w:szCs w:val="24"/>
+        </w:rPr>
+      </w:pPr>
+      <w:r>
+        <w:rPr>
+          <w:rFonts w:ascii="Arial" w:hAnsi="Arial" w:cs="Arial"/>
+          <w:sz w:val="24"/>
+          <w:szCs w:val="24"/>
+        </w:rPr>
+        <w:t>Objetivos del proyecto</w:t>
+      </w:r>
+    </w:p>
+    <w:p>
+      <w:pPr>
+        <w:pStyle w:val="Prrafodelista"/>
+        <w:numPr>
+          <w:ilvl w:val="2"/>
+          <w:numId w:val="3"/>
+        </w:numPr>
+        <w:rPr>
+          <w:rFonts w:ascii="Arial" w:hAnsi="Arial" w:cs="Arial"/>
+          <w:sz w:val="24"/>
+          <w:szCs w:val="24"/>
+        </w:rPr>
+      </w:pPr>
+      <w:r>
+        <w:rPr>
+          <w:rFonts w:ascii="Arial" w:hAnsi="Arial" w:cs="Arial"/>
+          <w:sz w:val="24"/>
+          <w:szCs w:val="24"/>
+        </w:rPr>
+        <w:t>Objetivo General</w:t>
+      </w:r>
+    </w:p>
+    <w:p>
+      <w:pPr>
+        <w:pStyle w:val="Prrafodelista"/>
+        <w:numPr>
+          <w:ilvl w:val="2"/>
+          <w:numId w:val="3"/>
+        </w:numPr>
+        <w:rPr>
+          <w:rFonts w:ascii="Arial" w:hAnsi="Arial" w:cs="Arial"/>
+          <w:sz w:val="24"/>
+          <w:szCs w:val="24"/>
+        </w:rPr>
+      </w:pPr>
+      <w:r>
+        <w:rPr>
+          <w:rFonts w:ascii="Arial" w:hAnsi="Arial" w:cs="Arial"/>
+          <w:sz w:val="24"/>
+          <w:szCs w:val="24"/>
+        </w:rPr>
+        <w:t>Objetivos Específicos</w:t>
+      </w:r>
+    </w:p>
+    <w:p>
+      <w:pPr>
+        <w:pStyle w:val="Prrafodelista"/>
+        <w:numPr>
+          <w:ilvl w:val="1"/>
+          <w:numId w:val="3"/>
+        </w:numPr>
+        <w:rPr>
+          <w:rFonts w:ascii="Arial" w:hAnsi="Arial" w:cs="Arial"/>
+          <w:sz w:val="24"/>
+          <w:szCs w:val="24"/>
+        </w:rPr>
+      </w:pPr>
+      <w:r>
+        <w:rPr>
+          <w:rFonts w:ascii="Arial" w:hAnsi="Arial" w:cs="Arial"/>
+          <w:sz w:val="24"/>
+          <w:szCs w:val="24"/>
+        </w:rPr>
+        <w:t>Justificación</w:t>
+      </w:r>
+    </w:p>
+    <w:p>
+      <w:pPr>
+        <w:pStyle w:val="Prrafodelista"/>
+        <w:numPr>
+          <w:ilvl w:val="1"/>
+          <w:numId w:val="3"/>
+        </w:numPr>
+        <w:rPr>
+          <w:rFonts w:ascii="Arial" w:hAnsi="Arial" w:cs="Arial"/>
+          <w:sz w:val="24"/>
+          <w:szCs w:val="24"/>
+        </w:rPr>
+      </w:pPr>
+      <w:r>
+        <w:rPr>
+          <w:rFonts w:ascii="Arial" w:hAnsi="Arial" w:cs="Arial"/>
+          <w:sz w:val="24"/>
+          <w:szCs w:val="24"/>
+        </w:rPr>
+        <w:t>Descripción del Proyecto</w:t>
+      </w:r>
+    </w:p>
+    <w:p>
+      <w:pPr>
+        <w:pStyle w:val="Prrafodelista"/>
+        <w:numPr>
+          <w:ilvl w:val="1"/>
+          <w:numId w:val="3"/>
+        </w:numPr>
+        <w:rPr>
+          <w:rFonts w:ascii="Arial" w:hAnsi="Arial" w:cs="Arial"/>
+          <w:sz w:val="24"/>
+          <w:szCs w:val="24"/>
+        </w:rPr>
+      </w:pPr>
+      <w:r>
+        <w:rPr>
+          <w:rFonts w:ascii="Arial" w:hAnsi="Arial" w:cs="Arial"/>
+          <w:sz w:val="24"/>
+          <w:szCs w:val="24"/>
+        </w:rPr>
+        <w:t>List</w:t>
+      </w:r>
+      <w:r>
+        <w:rPr>
+          <w:rFonts w:ascii="Arial" w:hAnsi="Arial" w:cs="Arial"/>
+          <w:sz w:val="24"/>
+          <w:szCs w:val="24"/>
+        </w:rPr>
+        <w:t>a</w:t>
       </w:r>
       <w:bookmarkStart w:id="0" w:name="_GoBack"/>
       <w:bookmarkEnd w:id="0"/>
-    </w:p>
-    <w:p>
-      <w:pPr>
-        <w:pStyle w:val="ListParagraph"/>
+      <w:r>
+        <w:rPr>
+          <w:rFonts w:ascii="Arial" w:hAnsi="Arial" w:cs="Arial"/>
+          <w:sz w:val="24"/>
+          <w:szCs w:val="24"/>
+        </w:rPr>
+        <w:t xml:space="preserve"> de Requerimientos Funcionales</w:t>
+      </w:r>
+    </w:p>
+    <w:p>
+      <w:pPr>
+        <w:pStyle w:val="Prrafodelista"/>
+        <w:numPr>
+          <w:ilvl w:val="1"/>
+          <w:numId w:val="3"/>
+        </w:numPr>
+        <w:rPr>
+          <w:rFonts w:ascii="Arial" w:hAnsi="Arial" w:cs="Arial"/>
+          <w:sz w:val="24"/>
+          <w:szCs w:val="24"/>
+        </w:rPr>
+      </w:pPr>
+      <w:r>
+        <w:rPr>
+          <w:rFonts w:ascii="Arial" w:hAnsi="Arial" w:cs="Arial"/>
+          <w:sz w:val="24"/>
+          <w:szCs w:val="24"/>
+        </w:rPr>
+        <w:t>Costo del Proyecto</w:t>
+      </w:r>
+    </w:p>
+    <w:p>
+      <w:pPr>
+        <w:pStyle w:val="Prrafodelista"/>
         <w:numPr>
           <w:ilvl w:val="0"/>
-          <w:numId w:val="1"/>
-        </w:numPr>
-      </w:pPr>
-      <w:r>
+          <w:numId w:val="3"/>
+        </w:numPr>
+        <w:rPr>
+          <w:rFonts w:ascii="Arial" w:hAnsi="Arial" w:cs="Arial"/>
+          <w:sz w:val="24"/>
+          <w:szCs w:val="24"/>
+        </w:rPr>
+      </w:pPr>
+      <w:r>
+        <w:rPr>
+          <w:rFonts w:ascii="Arial" w:hAnsi="Arial" w:cs="Arial"/>
+          <w:sz w:val="24"/>
+          <w:szCs w:val="24"/>
+        </w:rPr>
+        <w:t>Herramientas para el desarrollo de la comunidad artística</w:t>
+      </w:r>
+    </w:p>
+    <w:p>
+      <w:pPr>
+        <w:pStyle w:val="Prrafodelista"/>
+        <w:numPr>
+          <w:ilvl w:val="1"/>
+          <w:numId w:val="3"/>
+        </w:numPr>
+        <w:rPr>
+          <w:rFonts w:ascii="Arial" w:hAnsi="Arial" w:cs="Arial"/>
+          <w:sz w:val="24"/>
+          <w:szCs w:val="24"/>
+        </w:rPr>
+      </w:pPr>
+      <w:r>
+        <w:rPr>
+          <w:rFonts w:ascii="Arial" w:hAnsi="Arial" w:cs="Arial"/>
+          <w:sz w:val="24"/>
+          <w:szCs w:val="24"/>
+        </w:rPr>
+        <w:t>Comunidad</w:t>
+      </w:r>
+      <w:r>
+        <w:rPr>
+          <w:rFonts w:ascii="Arial" w:hAnsi="Arial" w:cs="Arial"/>
+          <w:sz w:val="24"/>
+          <w:szCs w:val="24"/>
+          <w:lang w:val="en-US"/>
+        </w:rPr>
+        <w:t xml:space="preserve"> </w:t>
+      </w:r>
+      <w:proofErr w:type="spellStart"/>
+      <w:r>
+        <w:rPr>
+          <w:rFonts w:ascii="Arial" w:hAnsi="Arial" w:cs="Arial"/>
+          <w:sz w:val="24"/>
+          <w:szCs w:val="24"/>
+          <w:lang w:val="en-US"/>
+        </w:rPr>
+        <w:t>artística</w:t>
+      </w:r>
+      <w:proofErr w:type="spellEnd"/>
+    </w:p>
+    <w:p>
+      <w:pPr>
+        <w:pStyle w:val="Prrafodelista"/>
+        <w:numPr>
+          <w:ilvl w:val="2"/>
+          <w:numId w:val="3"/>
+        </w:numPr>
+        <w:rPr>
+          <w:rFonts w:ascii="Arial" w:hAnsi="Arial" w:cs="Arial"/>
+          <w:sz w:val="24"/>
+          <w:szCs w:val="24"/>
+        </w:rPr>
+      </w:pPr>
+      <w:r>
+        <w:rPr>
+          <w:rFonts w:ascii="Arial" w:hAnsi="Arial" w:cs="Arial"/>
+          <w:sz w:val="24"/>
+          <w:szCs w:val="24"/>
+        </w:rPr>
+        <w:t>Artista</w:t>
+      </w:r>
+      <w:r>
+        <w:rPr>
+          <w:rFonts w:ascii="Arial" w:hAnsi="Arial" w:cs="Arial"/>
+          <w:sz w:val="24"/>
+          <w:szCs w:val="24"/>
+        </w:rPr>
+        <w:tab/>
+      </w:r>
+    </w:p>
+    <w:p>
+      <w:pPr>
+        <w:pStyle w:val="Prrafodelista"/>
+        <w:numPr>
+          <w:ilvl w:val="2"/>
+          <w:numId w:val="3"/>
+        </w:numPr>
+        <w:rPr>
+          <w:rFonts w:ascii="Arial" w:hAnsi="Arial" w:cs="Arial"/>
+          <w:sz w:val="24"/>
+          <w:szCs w:val="24"/>
+        </w:rPr>
+      </w:pPr>
+      <w:r>
+        <w:rPr>
+          <w:rFonts w:ascii="Arial" w:hAnsi="Arial" w:cs="Arial"/>
+          <w:sz w:val="24"/>
+          <w:szCs w:val="24"/>
+        </w:rPr>
+        <w:t>Fan</w:t>
+      </w:r>
+    </w:p>
+    <w:p>
+      <w:pPr>
+        <w:pStyle w:val="Prrafodelista"/>
+        <w:numPr>
+          <w:ilvl w:val="2"/>
+          <w:numId w:val="3"/>
+        </w:numPr>
+        <w:rPr>
+          <w:rFonts w:ascii="Arial" w:hAnsi="Arial" w:cs="Arial"/>
+          <w:sz w:val="24"/>
+          <w:szCs w:val="24"/>
+        </w:rPr>
+      </w:pPr>
+      <w:r>
+        <w:rPr>
+          <w:rFonts w:ascii="Arial" w:hAnsi="Arial" w:cs="Arial"/>
+          <w:sz w:val="24"/>
+          <w:szCs w:val="24"/>
+        </w:rPr>
+        <w:t xml:space="preserve">Conceptos </w:t>
+      </w:r>
+    </w:p>
+    <w:p>
+      <w:pPr>
+        <w:pStyle w:val="Prrafodelista"/>
+        <w:numPr>
+          <w:ilvl w:val="1"/>
+          <w:numId w:val="3"/>
+        </w:numPr>
+        <w:rPr>
+          <w:rFonts w:ascii="Arial" w:hAnsi="Arial" w:cs="Arial"/>
+          <w:sz w:val="24"/>
+          <w:szCs w:val="24"/>
+        </w:rPr>
+      </w:pPr>
+      <w:r>
+        <w:rPr>
+          <w:rFonts w:ascii="Arial" w:hAnsi="Arial" w:cs="Arial"/>
+          <w:sz w:val="24"/>
+          <w:szCs w:val="24"/>
+        </w:rPr>
         <w:t xml:space="preserve">Métodos de difusión </w:t>
       </w:r>
     </w:p>
     <w:p>
       <w:pPr>
-        <w:pStyle w:val="ListParagraph"/>
+        <w:pStyle w:val="Prrafodelista"/>
+        <w:numPr>
+          <w:ilvl w:val="1"/>
+          <w:numId w:val="3"/>
+        </w:numPr>
+        <w:rPr>
+          <w:rFonts w:ascii="Arial" w:hAnsi="Arial" w:cs="Arial"/>
+          <w:sz w:val="24"/>
+          <w:szCs w:val="24"/>
+        </w:rPr>
+      </w:pPr>
+      <w:r>
+        <w:rPr>
+          <w:rFonts w:ascii="Arial" w:hAnsi="Arial" w:cs="Arial"/>
+          <w:sz w:val="24"/>
+          <w:szCs w:val="24"/>
+        </w:rPr>
+        <w:t>Plataformas de difusión</w:t>
+      </w:r>
+    </w:p>
+    <w:p>
+      <w:pPr>
+        <w:pStyle w:val="Prrafodelista"/>
+        <w:numPr>
+          <w:ilvl w:val="1"/>
+          <w:numId w:val="3"/>
+        </w:numPr>
+        <w:rPr>
+          <w:rFonts w:ascii="Arial" w:hAnsi="Arial" w:cs="Arial"/>
+          <w:sz w:val="24"/>
+          <w:szCs w:val="24"/>
+        </w:rPr>
+      </w:pPr>
+      <w:r>
+        <w:rPr>
+          <w:rFonts w:ascii="Arial" w:hAnsi="Arial" w:cs="Arial"/>
+          <w:sz w:val="24"/>
+          <w:szCs w:val="24"/>
+        </w:rPr>
+        <w:t xml:space="preserve">Hivemind </w:t>
+      </w:r>
+    </w:p>
+    <w:p>
+      <w:pPr>
+        <w:pStyle w:val="Prrafodelista"/>
         <w:numPr>
           <w:ilvl w:val="0"/>
-          <w:numId w:val="1"/>
-        </w:numPr>
-      </w:pPr>
-      <w:r>
-        <w:t>Plataformas de difusión</w:t>
-      </w:r>
-    </w:p>
-    <w:p>
-      <w:pPr>
-        <w:pStyle w:val="ListParagraph"/>
+          <w:numId w:val="3"/>
+        </w:numPr>
+        <w:rPr>
+          <w:rFonts w:ascii="Arial" w:hAnsi="Arial" w:cs="Arial"/>
+          <w:sz w:val="24"/>
+          <w:szCs w:val="24"/>
+        </w:rPr>
+      </w:pPr>
+      <w:r>
+        <w:rPr>
+          <w:rFonts w:ascii="Arial" w:hAnsi="Arial" w:cs="Arial"/>
+          <w:sz w:val="24"/>
+          <w:szCs w:val="24"/>
+        </w:rPr>
+        <w:t>Modelos de la plataforma</w:t>
+      </w:r>
+    </w:p>
+    <w:p>
+      <w:pPr>
+        <w:pStyle w:val="Prrafodelista"/>
+        <w:numPr>
+          <w:ilvl w:val="1"/>
+          <w:numId w:val="3"/>
+        </w:numPr>
+        <w:rPr>
+          <w:rFonts w:ascii="Arial" w:hAnsi="Arial" w:cs="Arial"/>
+          <w:sz w:val="24"/>
+          <w:szCs w:val="24"/>
+        </w:rPr>
+      </w:pPr>
+      <w:r>
+        <w:rPr>
+          <w:rFonts w:ascii="Arial" w:hAnsi="Arial" w:cs="Arial"/>
+          <w:sz w:val="24"/>
+          <w:szCs w:val="24"/>
+        </w:rPr>
+        <w:t>Modelos interfaz</w:t>
+      </w:r>
+    </w:p>
+    <w:p>
+      <w:pPr>
+        <w:pStyle w:val="Prrafodelista"/>
+        <w:numPr>
+          <w:ilvl w:val="1"/>
+          <w:numId w:val="3"/>
+        </w:numPr>
+        <w:rPr>
+          <w:rFonts w:ascii="Arial" w:hAnsi="Arial" w:cs="Arial"/>
+          <w:sz w:val="24"/>
+          <w:szCs w:val="24"/>
+        </w:rPr>
+      </w:pPr>
+      <w:r>
+        <w:rPr>
+          <w:rFonts w:ascii="Arial" w:hAnsi="Arial" w:cs="Arial"/>
+          <w:sz w:val="24"/>
+          <w:szCs w:val="24"/>
+        </w:rPr>
+        <w:t>Modelo vista controlador</w:t>
+      </w:r>
+    </w:p>
+    <w:p>
+      <w:pPr>
+        <w:pStyle w:val="Prrafodelista"/>
+        <w:numPr>
+          <w:ilvl w:val="1"/>
+          <w:numId w:val="3"/>
+        </w:numPr>
+        <w:rPr>
+          <w:rFonts w:ascii="Arial" w:hAnsi="Arial" w:cs="Arial"/>
+          <w:sz w:val="24"/>
+          <w:szCs w:val="24"/>
+        </w:rPr>
+      </w:pPr>
+      <w:r>
+        <w:rPr>
+          <w:rFonts w:ascii="Arial" w:hAnsi="Arial" w:cs="Arial"/>
+          <w:sz w:val="24"/>
+          <w:szCs w:val="24"/>
+        </w:rPr>
+        <w:t>Ajax</w:t>
+      </w:r>
+    </w:p>
+    <w:p>
+      <w:pPr>
+        <w:pStyle w:val="Prrafodelista"/>
         <w:numPr>
           <w:ilvl w:val="0"/>
-          <w:numId w:val="1"/>
-        </w:numPr>
-      </w:pPr>
-      <w:r>
-        <w:t>Plataformas para la comunidad hispana</w:t>
-      </w:r>
-    </w:p>
-    <w:p>
-      <w:pPr>
-        <w:pStyle w:val="ListParagraph"/>
+          <w:numId w:val="3"/>
+        </w:numPr>
+        <w:rPr>
+          <w:rFonts w:ascii="Arial" w:hAnsi="Arial" w:cs="Arial"/>
+          <w:sz w:val="24"/>
+          <w:szCs w:val="24"/>
+        </w:rPr>
+      </w:pPr>
+      <w:r>
+        <w:rPr>
+          <w:rFonts w:ascii="Arial" w:hAnsi="Arial" w:cs="Arial"/>
+          <w:sz w:val="24"/>
+          <w:szCs w:val="24"/>
+        </w:rPr>
+        <w:t>Base de Datos</w:t>
+      </w:r>
+    </w:p>
+    <w:p>
+      <w:pPr>
+        <w:pStyle w:val="Prrafodelista"/>
+        <w:numPr>
+          <w:ilvl w:val="1"/>
+          <w:numId w:val="3"/>
+        </w:numPr>
+        <w:rPr>
+          <w:rFonts w:ascii="Arial" w:hAnsi="Arial" w:cs="Arial"/>
+          <w:sz w:val="24"/>
+          <w:szCs w:val="24"/>
+        </w:rPr>
+      </w:pPr>
+      <w:r>
+        <w:rPr>
+          <w:rFonts w:ascii="Arial" w:hAnsi="Arial" w:cs="Arial"/>
+          <w:sz w:val="24"/>
+          <w:szCs w:val="24"/>
+        </w:rPr>
+        <w:t>Diagramas</w:t>
+      </w:r>
+    </w:p>
+    <w:p>
+      <w:pPr>
+        <w:pStyle w:val="Prrafodelista"/>
+        <w:numPr>
+          <w:ilvl w:val="2"/>
+          <w:numId w:val="2"/>
+        </w:numPr>
+        <w:spacing w:before="240" w:after="0"/>
+        <w:jc w:val="both"/>
+        <w:rPr>
+          <w:rFonts w:ascii="Arial" w:hAnsi="Arial" w:cs="Arial"/>
+          <w:sz w:val="24"/>
+          <w:szCs w:val="24"/>
+        </w:rPr>
+      </w:pPr>
+      <w:r>
+        <w:rPr>
+          <w:rFonts w:ascii="Arial" w:hAnsi="Arial" w:cs="Arial"/>
+          <w:sz w:val="24"/>
+          <w:szCs w:val="24"/>
+        </w:rPr>
+        <w:t>Diagrama Entidad-Relación</w:t>
+      </w:r>
+    </w:p>
+    <w:p>
+      <w:pPr>
+        <w:pStyle w:val="Prrafodelista"/>
+        <w:numPr>
+          <w:ilvl w:val="2"/>
+          <w:numId w:val="2"/>
+        </w:numPr>
+        <w:spacing w:before="240" w:after="0"/>
+        <w:jc w:val="both"/>
+        <w:rPr>
+          <w:rFonts w:ascii="Arial" w:hAnsi="Arial" w:cs="Arial"/>
+          <w:sz w:val="24"/>
+          <w:szCs w:val="24"/>
+        </w:rPr>
+      </w:pPr>
+      <w:r>
+        <w:rPr>
+          <w:rFonts w:ascii="Arial" w:hAnsi="Arial" w:cs="Arial"/>
+          <w:sz w:val="24"/>
+          <w:szCs w:val="24"/>
+        </w:rPr>
+        <w:t>Diagrama de Tablas</w:t>
+      </w:r>
+    </w:p>
+    <w:p>
+      <w:pPr>
+        <w:pStyle w:val="Prrafodelista"/>
+        <w:numPr>
+          <w:ilvl w:val="1"/>
+          <w:numId w:val="3"/>
+        </w:numPr>
+        <w:rPr>
+          <w:rFonts w:ascii="Arial" w:hAnsi="Arial" w:cs="Arial"/>
+          <w:sz w:val="24"/>
+          <w:szCs w:val="24"/>
+        </w:rPr>
+      </w:pPr>
+      <w:r>
+        <w:rPr>
+          <w:rFonts w:ascii="Arial" w:hAnsi="Arial" w:cs="Arial"/>
+          <w:sz w:val="24"/>
+          <w:szCs w:val="24"/>
+        </w:rPr>
+        <w:t>Tablas</w:t>
+      </w:r>
+    </w:p>
+    <w:p>
+      <w:pPr>
+        <w:pStyle w:val="Prrafodelista"/>
+        <w:numPr>
+          <w:ilvl w:val="2"/>
+          <w:numId w:val="3"/>
+        </w:numPr>
+        <w:rPr>
+          <w:rFonts w:ascii="Arial" w:hAnsi="Arial" w:cs="Arial"/>
+          <w:sz w:val="24"/>
+          <w:szCs w:val="24"/>
+        </w:rPr>
+      </w:pPr>
+      <w:r>
+        <w:rPr>
+          <w:rFonts w:ascii="Arial" w:hAnsi="Arial" w:cs="Arial"/>
+          <w:sz w:val="24"/>
+          <w:szCs w:val="24"/>
+        </w:rPr>
+        <w:t>Tabla “Usuario”</w:t>
+      </w:r>
+    </w:p>
+    <w:p>
+      <w:pPr>
+        <w:pStyle w:val="Prrafodelista"/>
+        <w:numPr>
+          <w:ilvl w:val="2"/>
+          <w:numId w:val="3"/>
+        </w:numPr>
+        <w:rPr>
+          <w:rFonts w:ascii="Arial" w:hAnsi="Arial" w:cs="Arial"/>
+          <w:sz w:val="24"/>
+          <w:szCs w:val="24"/>
+        </w:rPr>
+      </w:pPr>
+      <w:r>
+        <w:rPr>
+          <w:rFonts w:ascii="Arial" w:hAnsi="Arial" w:cs="Arial"/>
+          <w:sz w:val="24"/>
+          <w:szCs w:val="24"/>
+        </w:rPr>
+        <w:t>Tabla “</w:t>
+      </w:r>
+      <w:proofErr w:type="spellStart"/>
+      <w:r>
+        <w:rPr>
+          <w:rFonts w:ascii="Arial" w:hAnsi="Arial" w:cs="Arial"/>
+          <w:sz w:val="24"/>
+          <w:szCs w:val="24"/>
+        </w:rPr>
+        <w:t>Tipo_Usuario</w:t>
+      </w:r>
+      <w:proofErr w:type="spellEnd"/>
+      <w:r>
+        <w:rPr>
+          <w:rFonts w:ascii="Arial" w:hAnsi="Arial" w:cs="Arial"/>
+          <w:sz w:val="24"/>
+          <w:szCs w:val="24"/>
+        </w:rPr>
+        <w:t>”</w:t>
+      </w:r>
+    </w:p>
+    <w:p>
+      <w:pPr>
+        <w:pStyle w:val="Prrafodelista"/>
+        <w:numPr>
+          <w:ilvl w:val="2"/>
+          <w:numId w:val="3"/>
+        </w:numPr>
+        <w:rPr>
+          <w:rFonts w:ascii="Arial" w:hAnsi="Arial" w:cs="Arial"/>
+          <w:sz w:val="24"/>
+          <w:szCs w:val="24"/>
+        </w:rPr>
+      </w:pPr>
+      <w:r>
+        <w:rPr>
+          <w:rFonts w:ascii="Arial" w:hAnsi="Arial" w:cs="Arial"/>
+          <w:sz w:val="24"/>
+          <w:szCs w:val="24"/>
+        </w:rPr>
+        <w:t>Tabla “</w:t>
+      </w:r>
+      <w:r>
+        <w:rPr>
+          <w:rFonts w:ascii="Arial" w:hAnsi="Arial" w:cs="Arial"/>
+          <w:sz w:val="24"/>
+          <w:szCs w:val="24"/>
+        </w:rPr>
+        <w:t>Artista”</w:t>
+      </w:r>
+    </w:p>
+    <w:p>
+      <w:pPr>
+        <w:pStyle w:val="Prrafodelista"/>
+        <w:numPr>
+          <w:ilvl w:val="2"/>
+          <w:numId w:val="3"/>
+        </w:numPr>
+        <w:rPr>
+          <w:rFonts w:ascii="Arial" w:hAnsi="Arial" w:cs="Arial"/>
+          <w:sz w:val="24"/>
+          <w:szCs w:val="24"/>
+        </w:rPr>
+      </w:pPr>
+      <w:r>
+        <w:rPr>
+          <w:rFonts w:ascii="Arial" w:hAnsi="Arial" w:cs="Arial"/>
+          <w:sz w:val="24"/>
+          <w:szCs w:val="24"/>
+        </w:rPr>
+        <w:t>Tabla “</w:t>
+      </w:r>
+      <w:r>
+        <w:rPr>
+          <w:rFonts w:ascii="Arial" w:hAnsi="Arial" w:cs="Arial"/>
+          <w:sz w:val="24"/>
+          <w:szCs w:val="24"/>
+        </w:rPr>
+        <w:t>Fan”</w:t>
+      </w:r>
+    </w:p>
+    <w:p>
+      <w:pPr>
+        <w:pStyle w:val="Prrafodelista"/>
+        <w:numPr>
+          <w:ilvl w:val="2"/>
+          <w:numId w:val="3"/>
+        </w:numPr>
+        <w:rPr>
+          <w:rFonts w:ascii="Arial" w:hAnsi="Arial" w:cs="Arial"/>
+          <w:sz w:val="24"/>
+          <w:szCs w:val="24"/>
+        </w:rPr>
+      </w:pPr>
+      <w:r>
+        <w:rPr>
+          <w:rFonts w:ascii="Arial" w:hAnsi="Arial" w:cs="Arial"/>
+          <w:sz w:val="24"/>
+          <w:szCs w:val="24"/>
+        </w:rPr>
+        <w:t>Tabla “</w:t>
+      </w:r>
+      <w:proofErr w:type="spellStart"/>
+      <w:r>
+        <w:rPr>
+          <w:rFonts w:ascii="Arial" w:hAnsi="Arial" w:cs="Arial"/>
+          <w:sz w:val="24"/>
+          <w:szCs w:val="24"/>
+        </w:rPr>
+        <w:t>Pais</w:t>
+      </w:r>
+      <w:proofErr w:type="spellEnd"/>
+      <w:r>
+        <w:rPr>
+          <w:rFonts w:ascii="Arial" w:hAnsi="Arial" w:cs="Arial"/>
+          <w:sz w:val="24"/>
+          <w:szCs w:val="24"/>
+        </w:rPr>
+        <w:t>”</w:t>
+      </w:r>
+    </w:p>
+    <w:p>
+      <w:pPr>
+        <w:pStyle w:val="Prrafodelista"/>
+        <w:numPr>
+          <w:ilvl w:val="2"/>
+          <w:numId w:val="3"/>
+        </w:numPr>
+        <w:rPr>
+          <w:rFonts w:ascii="Arial" w:hAnsi="Arial" w:cs="Arial"/>
+          <w:sz w:val="24"/>
+          <w:szCs w:val="24"/>
+        </w:rPr>
+      </w:pPr>
+      <w:r>
+        <w:rPr>
+          <w:rFonts w:ascii="Arial" w:hAnsi="Arial" w:cs="Arial"/>
+          <w:sz w:val="24"/>
+          <w:szCs w:val="24"/>
+        </w:rPr>
+        <w:t>Tabla “Estado”</w:t>
+      </w:r>
+    </w:p>
+    <w:p>
+      <w:pPr>
+        <w:pStyle w:val="Prrafodelista"/>
+        <w:numPr>
+          <w:ilvl w:val="2"/>
+          <w:numId w:val="3"/>
+        </w:numPr>
+        <w:rPr>
+          <w:rFonts w:ascii="Arial" w:hAnsi="Arial" w:cs="Arial"/>
+          <w:sz w:val="24"/>
+          <w:szCs w:val="24"/>
+        </w:rPr>
+      </w:pPr>
+      <w:r>
+        <w:rPr>
+          <w:rFonts w:ascii="Arial" w:hAnsi="Arial" w:cs="Arial"/>
+          <w:sz w:val="24"/>
+          <w:szCs w:val="24"/>
+        </w:rPr>
+        <w:t>Tabla “</w:t>
+      </w:r>
+      <w:r>
+        <w:rPr>
+          <w:rFonts w:ascii="Arial" w:hAnsi="Arial" w:cs="Arial"/>
+          <w:sz w:val="24"/>
+          <w:szCs w:val="24"/>
+        </w:rPr>
+        <w:t>Portafolio”</w:t>
+      </w:r>
+    </w:p>
+    <w:p>
+      <w:pPr>
+        <w:pStyle w:val="Prrafodelista"/>
+        <w:numPr>
+          <w:ilvl w:val="2"/>
+          <w:numId w:val="3"/>
+        </w:numPr>
+        <w:rPr>
+          <w:rFonts w:ascii="Arial" w:hAnsi="Arial" w:cs="Arial"/>
+          <w:sz w:val="24"/>
+          <w:szCs w:val="24"/>
+        </w:rPr>
+      </w:pPr>
+      <w:r>
+        <w:rPr>
+          <w:rFonts w:ascii="Arial" w:hAnsi="Arial" w:cs="Arial"/>
+          <w:sz w:val="24"/>
+          <w:szCs w:val="24"/>
+        </w:rPr>
+        <w:t>Tabla “</w:t>
+      </w:r>
+      <w:proofErr w:type="spellStart"/>
+      <w:r>
+        <w:rPr>
+          <w:rFonts w:ascii="Arial" w:hAnsi="Arial" w:cs="Arial"/>
+          <w:sz w:val="24"/>
+          <w:szCs w:val="24"/>
+        </w:rPr>
+        <w:t>Coleccion</w:t>
+      </w:r>
+      <w:proofErr w:type="spellEnd"/>
+      <w:r>
+        <w:rPr>
+          <w:rFonts w:ascii="Arial" w:hAnsi="Arial" w:cs="Arial"/>
+          <w:sz w:val="24"/>
+          <w:szCs w:val="24"/>
+        </w:rPr>
+        <w:t>”</w:t>
+      </w:r>
+    </w:p>
+    <w:p>
+      <w:pPr>
+        <w:pStyle w:val="Prrafodelista"/>
+        <w:numPr>
+          <w:ilvl w:val="2"/>
+          <w:numId w:val="3"/>
+        </w:numPr>
+        <w:rPr>
+          <w:rFonts w:ascii="Arial" w:hAnsi="Arial" w:cs="Arial"/>
+          <w:sz w:val="24"/>
+          <w:szCs w:val="24"/>
+        </w:rPr>
+      </w:pPr>
+      <w:r>
+        <w:rPr>
+          <w:rFonts w:ascii="Arial" w:hAnsi="Arial" w:cs="Arial"/>
+          <w:sz w:val="24"/>
+          <w:szCs w:val="24"/>
+        </w:rPr>
+        <w:t>Tabla “</w:t>
+      </w:r>
+      <w:proofErr w:type="spellStart"/>
+      <w:r>
+        <w:rPr>
+          <w:rFonts w:ascii="Arial" w:hAnsi="Arial" w:cs="Arial"/>
+          <w:sz w:val="24"/>
+          <w:szCs w:val="24"/>
+        </w:rPr>
+        <w:t>Imagen_Coleccion</w:t>
+      </w:r>
+      <w:proofErr w:type="spellEnd"/>
+      <w:r>
+        <w:rPr>
+          <w:rFonts w:ascii="Arial" w:hAnsi="Arial" w:cs="Arial"/>
+          <w:sz w:val="24"/>
+          <w:szCs w:val="24"/>
+        </w:rPr>
+        <w:t>”</w:t>
+      </w:r>
+    </w:p>
+    <w:p>
+      <w:pPr>
+        <w:pStyle w:val="Prrafodelista"/>
+        <w:numPr>
+          <w:ilvl w:val="2"/>
+          <w:numId w:val="3"/>
+        </w:numPr>
+        <w:rPr>
+          <w:rFonts w:ascii="Arial" w:hAnsi="Arial" w:cs="Arial"/>
+          <w:sz w:val="24"/>
+          <w:szCs w:val="24"/>
+        </w:rPr>
+      </w:pPr>
+      <w:r>
+        <w:rPr>
+          <w:rFonts w:ascii="Arial" w:hAnsi="Arial" w:cs="Arial"/>
+          <w:sz w:val="24"/>
+          <w:szCs w:val="24"/>
+        </w:rPr>
+        <w:t>Tabla “</w:t>
+      </w:r>
+      <w:proofErr w:type="spellStart"/>
+      <w:r>
+        <w:rPr>
+          <w:rFonts w:ascii="Arial" w:hAnsi="Arial" w:cs="Arial"/>
+          <w:sz w:val="24"/>
+          <w:szCs w:val="24"/>
+        </w:rPr>
+        <w:t>Diseno</w:t>
+      </w:r>
+      <w:proofErr w:type="spellEnd"/>
+      <w:r>
+        <w:rPr>
+          <w:rFonts w:ascii="Arial" w:hAnsi="Arial" w:cs="Arial"/>
+          <w:sz w:val="24"/>
+          <w:szCs w:val="24"/>
+        </w:rPr>
+        <w:t>”</w:t>
+      </w:r>
+    </w:p>
+    <w:p>
+      <w:pPr>
+        <w:pStyle w:val="Prrafodelista"/>
+        <w:numPr>
+          <w:ilvl w:val="2"/>
+          <w:numId w:val="3"/>
+        </w:numPr>
+        <w:rPr>
+          <w:rFonts w:ascii="Arial" w:hAnsi="Arial" w:cs="Arial"/>
+          <w:sz w:val="24"/>
+          <w:szCs w:val="24"/>
+        </w:rPr>
+      </w:pPr>
+      <w:r>
+        <w:rPr>
+          <w:rFonts w:ascii="Arial" w:hAnsi="Arial" w:cs="Arial"/>
+          <w:sz w:val="24"/>
+          <w:szCs w:val="24"/>
+        </w:rPr>
+        <w:t>Tabla “</w:t>
+      </w:r>
+      <w:proofErr w:type="spellStart"/>
+      <w:r>
+        <w:rPr>
+          <w:rFonts w:ascii="Arial" w:hAnsi="Arial" w:cs="Arial"/>
+          <w:sz w:val="24"/>
+          <w:szCs w:val="24"/>
+        </w:rPr>
+        <w:t>Tipo_Perfil</w:t>
+      </w:r>
+      <w:proofErr w:type="spellEnd"/>
+      <w:r>
+        <w:rPr>
+          <w:rFonts w:ascii="Arial" w:hAnsi="Arial" w:cs="Arial"/>
+          <w:sz w:val="24"/>
+          <w:szCs w:val="24"/>
+        </w:rPr>
+        <w:t>”</w:t>
+      </w:r>
+    </w:p>
+    <w:p>
+      <w:pPr>
+        <w:pStyle w:val="Prrafodelista"/>
+        <w:numPr>
+          <w:ilvl w:val="2"/>
+          <w:numId w:val="3"/>
+        </w:numPr>
+        <w:rPr>
+          <w:rFonts w:ascii="Arial" w:hAnsi="Arial" w:cs="Arial"/>
+          <w:sz w:val="24"/>
+          <w:szCs w:val="24"/>
+        </w:rPr>
+      </w:pPr>
+      <w:r>
+        <w:rPr>
+          <w:rFonts w:ascii="Arial" w:hAnsi="Arial" w:cs="Arial"/>
+          <w:sz w:val="24"/>
+          <w:szCs w:val="24"/>
+        </w:rPr>
+        <w:t>Tabla “</w:t>
+      </w:r>
+      <w:r>
+        <w:rPr>
+          <w:rFonts w:ascii="Arial" w:hAnsi="Arial" w:cs="Arial"/>
+          <w:sz w:val="24"/>
+          <w:szCs w:val="24"/>
+        </w:rPr>
+        <w:t>Perfil”</w:t>
+      </w:r>
+    </w:p>
+    <w:p>
+      <w:pPr>
+        <w:pStyle w:val="Prrafodelista"/>
+        <w:numPr>
+          <w:ilvl w:val="2"/>
+          <w:numId w:val="3"/>
+        </w:numPr>
+        <w:rPr>
+          <w:rFonts w:ascii="Arial" w:hAnsi="Arial" w:cs="Arial"/>
+          <w:sz w:val="24"/>
+          <w:szCs w:val="24"/>
+        </w:rPr>
+      </w:pPr>
+      <w:r>
+        <w:rPr>
+          <w:rFonts w:ascii="Arial" w:hAnsi="Arial" w:cs="Arial"/>
+          <w:sz w:val="24"/>
+          <w:szCs w:val="24"/>
+        </w:rPr>
+        <w:t>Tabla “</w:t>
+      </w:r>
+      <w:proofErr w:type="spellStart"/>
+      <w:r>
+        <w:rPr>
+          <w:rFonts w:ascii="Arial" w:hAnsi="Arial" w:cs="Arial"/>
+          <w:sz w:val="24"/>
+          <w:szCs w:val="24"/>
+        </w:rPr>
+        <w:t>Publicacion</w:t>
+      </w:r>
+      <w:proofErr w:type="spellEnd"/>
+      <w:r>
+        <w:rPr>
+          <w:rFonts w:ascii="Arial" w:hAnsi="Arial" w:cs="Arial"/>
+          <w:sz w:val="24"/>
+          <w:szCs w:val="24"/>
+        </w:rPr>
+        <w:t>”</w:t>
+      </w:r>
+    </w:p>
+    <w:p>
+      <w:pPr>
+        <w:pStyle w:val="Prrafodelista"/>
+        <w:numPr>
+          <w:ilvl w:val="2"/>
+          <w:numId w:val="3"/>
+        </w:numPr>
+        <w:rPr>
+          <w:rFonts w:ascii="Arial" w:hAnsi="Arial" w:cs="Arial"/>
+          <w:sz w:val="24"/>
+          <w:szCs w:val="24"/>
+        </w:rPr>
+      </w:pPr>
+      <w:r>
+        <w:rPr>
+          <w:rFonts w:ascii="Arial" w:hAnsi="Arial" w:cs="Arial"/>
+          <w:sz w:val="24"/>
+          <w:szCs w:val="24"/>
+        </w:rPr>
+        <w:t>Tabla “</w:t>
+      </w:r>
+      <w:proofErr w:type="spellStart"/>
+      <w:r>
+        <w:rPr>
+          <w:rFonts w:ascii="Arial" w:hAnsi="Arial" w:cs="Arial"/>
+          <w:sz w:val="24"/>
+          <w:szCs w:val="24"/>
+        </w:rPr>
+        <w:t>Me_Gusta</w:t>
+      </w:r>
+      <w:proofErr w:type="spellEnd"/>
+      <w:r>
+        <w:rPr>
+          <w:rFonts w:ascii="Arial" w:hAnsi="Arial" w:cs="Arial"/>
+          <w:sz w:val="24"/>
+          <w:szCs w:val="24"/>
+        </w:rPr>
+        <w:t>”</w:t>
+      </w:r>
+    </w:p>
+    <w:p>
+      <w:pPr>
+        <w:pStyle w:val="Prrafodelista"/>
+        <w:numPr>
+          <w:ilvl w:val="2"/>
+          <w:numId w:val="3"/>
+        </w:numPr>
+        <w:rPr>
+          <w:rFonts w:ascii="Arial" w:hAnsi="Arial" w:cs="Arial"/>
+          <w:sz w:val="24"/>
+          <w:szCs w:val="24"/>
+        </w:rPr>
+      </w:pPr>
+      <w:r>
+        <w:rPr>
+          <w:rFonts w:ascii="Arial" w:hAnsi="Arial" w:cs="Arial"/>
+          <w:sz w:val="24"/>
+          <w:szCs w:val="24"/>
+        </w:rPr>
+        <w:t>Tabla “</w:t>
+      </w:r>
+      <w:r>
+        <w:rPr>
+          <w:rFonts w:ascii="Arial" w:hAnsi="Arial" w:cs="Arial"/>
+          <w:sz w:val="24"/>
+          <w:szCs w:val="24"/>
+        </w:rPr>
+        <w:t>Comentario”</w:t>
+      </w:r>
+    </w:p>
+    <w:p>
+      <w:pPr>
+        <w:pStyle w:val="Prrafodelista"/>
+        <w:numPr>
+          <w:ilvl w:val="2"/>
+          <w:numId w:val="3"/>
+        </w:numPr>
+        <w:rPr>
+          <w:rFonts w:ascii="Arial" w:hAnsi="Arial" w:cs="Arial"/>
+          <w:sz w:val="24"/>
+          <w:szCs w:val="24"/>
+        </w:rPr>
+      </w:pPr>
+      <w:r>
+        <w:rPr>
+          <w:rFonts w:ascii="Arial" w:hAnsi="Arial" w:cs="Arial"/>
+          <w:sz w:val="24"/>
+          <w:szCs w:val="24"/>
+        </w:rPr>
+        <w:t>Tabla “</w:t>
+      </w:r>
+      <w:r>
+        <w:rPr>
+          <w:rFonts w:ascii="Arial" w:hAnsi="Arial" w:cs="Arial"/>
+          <w:sz w:val="24"/>
+          <w:szCs w:val="24"/>
+        </w:rPr>
+        <w:t>Retos”</w:t>
+      </w:r>
+    </w:p>
+    <w:p>
+      <w:pPr>
+        <w:pStyle w:val="Prrafodelista"/>
+        <w:numPr>
+          <w:ilvl w:val="2"/>
+          <w:numId w:val="3"/>
+        </w:numPr>
+        <w:rPr>
+          <w:rFonts w:ascii="Arial" w:hAnsi="Arial" w:cs="Arial"/>
+          <w:sz w:val="24"/>
+          <w:szCs w:val="24"/>
+        </w:rPr>
+      </w:pPr>
+      <w:r>
+        <w:rPr>
+          <w:rFonts w:ascii="Arial" w:hAnsi="Arial" w:cs="Arial"/>
+          <w:sz w:val="24"/>
+          <w:szCs w:val="24"/>
+        </w:rPr>
+        <w:lastRenderedPageBreak/>
+        <w:t>Tabla “</w:t>
+      </w:r>
+      <w:proofErr w:type="spellStart"/>
+      <w:r>
+        <w:rPr>
+          <w:rFonts w:ascii="Arial" w:hAnsi="Arial" w:cs="Arial"/>
+          <w:sz w:val="24"/>
+          <w:szCs w:val="24"/>
+        </w:rPr>
+        <w:t>Retos_aceptados</w:t>
+      </w:r>
+      <w:proofErr w:type="spellEnd"/>
+      <w:r>
+        <w:rPr>
+          <w:rFonts w:ascii="Arial" w:hAnsi="Arial" w:cs="Arial"/>
+          <w:sz w:val="24"/>
+          <w:szCs w:val="24"/>
+        </w:rPr>
+        <w:t>”</w:t>
+      </w:r>
+    </w:p>
+    <w:p>
+      <w:pPr>
+        <w:pStyle w:val="Prrafodelista"/>
+        <w:numPr>
+          <w:ilvl w:val="2"/>
+          <w:numId w:val="3"/>
+        </w:numPr>
+        <w:rPr>
+          <w:rFonts w:ascii="Arial" w:hAnsi="Arial" w:cs="Arial"/>
+          <w:sz w:val="24"/>
+          <w:szCs w:val="24"/>
+        </w:rPr>
+      </w:pPr>
+      <w:r>
+        <w:rPr>
+          <w:rFonts w:ascii="Arial" w:hAnsi="Arial" w:cs="Arial"/>
+          <w:sz w:val="24"/>
+          <w:szCs w:val="24"/>
+        </w:rPr>
+        <w:t>Tabla “</w:t>
+      </w:r>
+      <w:proofErr w:type="spellStart"/>
+      <w:r>
+        <w:rPr>
+          <w:rFonts w:ascii="Arial" w:hAnsi="Arial" w:cs="Arial"/>
+          <w:sz w:val="24"/>
+          <w:szCs w:val="24"/>
+        </w:rPr>
+        <w:t>Apoyo_visual</w:t>
+      </w:r>
+      <w:proofErr w:type="spellEnd"/>
+      <w:r>
+        <w:rPr>
+          <w:rFonts w:ascii="Arial" w:hAnsi="Arial" w:cs="Arial"/>
+          <w:sz w:val="24"/>
+          <w:szCs w:val="24"/>
+        </w:rPr>
+        <w:t>”</w:t>
+      </w:r>
+    </w:p>
+    <w:p>
+      <w:pPr>
+        <w:pStyle w:val="Prrafodelista"/>
+        <w:numPr>
+          <w:ilvl w:val="2"/>
+          <w:numId w:val="3"/>
+        </w:numPr>
+        <w:rPr>
+          <w:rFonts w:ascii="Arial" w:hAnsi="Arial" w:cs="Arial"/>
+          <w:sz w:val="24"/>
+          <w:szCs w:val="24"/>
+        </w:rPr>
+      </w:pPr>
+      <w:proofErr w:type="gramStart"/>
+      <w:r>
+        <w:rPr>
+          <w:rFonts w:ascii="Arial" w:hAnsi="Arial" w:cs="Arial"/>
+          <w:sz w:val="24"/>
+          <w:szCs w:val="24"/>
+        </w:rPr>
+        <w:t>Tabla ”</w:t>
+      </w:r>
+      <w:proofErr w:type="spellStart"/>
+      <w:r>
+        <w:rPr>
+          <w:rFonts w:ascii="Arial" w:hAnsi="Arial" w:cs="Arial"/>
+          <w:sz w:val="24"/>
+          <w:szCs w:val="24"/>
+        </w:rPr>
+        <w:t>Imagen</w:t>
+      </w:r>
+      <w:proofErr w:type="gramEnd"/>
+      <w:r>
+        <w:rPr>
+          <w:rFonts w:ascii="Arial" w:hAnsi="Arial" w:cs="Arial"/>
+          <w:sz w:val="24"/>
+          <w:szCs w:val="24"/>
+        </w:rPr>
+        <w:t>_Reto</w:t>
+      </w:r>
+      <w:proofErr w:type="spellEnd"/>
+      <w:r>
+        <w:rPr>
+          <w:rFonts w:ascii="Arial" w:hAnsi="Arial" w:cs="Arial"/>
+          <w:sz w:val="24"/>
+          <w:szCs w:val="24"/>
+        </w:rPr>
+        <w:t>”</w:t>
+      </w:r>
+    </w:p>
+    <w:p>
+      <w:pPr>
+        <w:pStyle w:val="Prrafodelista"/>
+        <w:numPr>
+          <w:ilvl w:val="2"/>
+          <w:numId w:val="3"/>
+        </w:numPr>
+        <w:rPr>
+          <w:rFonts w:ascii="Arial" w:hAnsi="Arial" w:cs="Arial"/>
+          <w:sz w:val="24"/>
+          <w:szCs w:val="24"/>
+        </w:rPr>
+      </w:pPr>
+      <w:proofErr w:type="gramStart"/>
+      <w:r>
+        <w:rPr>
+          <w:rFonts w:ascii="Arial" w:hAnsi="Arial" w:cs="Arial"/>
+          <w:sz w:val="24"/>
+          <w:szCs w:val="24"/>
+        </w:rPr>
+        <w:t>Tabla ”</w:t>
+      </w:r>
+      <w:proofErr w:type="spellStart"/>
+      <w:r>
+        <w:rPr>
+          <w:rFonts w:ascii="Arial" w:hAnsi="Arial" w:cs="Arial"/>
+          <w:sz w:val="24"/>
+          <w:szCs w:val="24"/>
+        </w:rPr>
+        <w:t>Foro</w:t>
+      </w:r>
+      <w:proofErr w:type="gramEnd"/>
+      <w:r>
+        <w:rPr>
+          <w:rFonts w:ascii="Arial" w:hAnsi="Arial" w:cs="Arial"/>
+          <w:sz w:val="24"/>
+          <w:szCs w:val="24"/>
+        </w:rPr>
+        <w:t>_Tipo</w:t>
+      </w:r>
+      <w:proofErr w:type="spellEnd"/>
+      <w:r>
+        <w:rPr>
+          <w:rFonts w:ascii="Arial" w:hAnsi="Arial" w:cs="Arial"/>
+          <w:sz w:val="24"/>
+          <w:szCs w:val="24"/>
+        </w:rPr>
+        <w:t>”</w:t>
+      </w:r>
+    </w:p>
+    <w:p>
+      <w:pPr>
+        <w:pStyle w:val="Prrafodelista"/>
+        <w:numPr>
+          <w:ilvl w:val="2"/>
+          <w:numId w:val="3"/>
+        </w:numPr>
+        <w:rPr>
+          <w:rFonts w:ascii="Arial" w:hAnsi="Arial" w:cs="Arial"/>
+          <w:sz w:val="24"/>
+          <w:szCs w:val="24"/>
+        </w:rPr>
+      </w:pPr>
+      <w:proofErr w:type="gramStart"/>
+      <w:r>
+        <w:rPr>
+          <w:rFonts w:ascii="Arial" w:hAnsi="Arial" w:cs="Arial"/>
+          <w:sz w:val="24"/>
+          <w:szCs w:val="24"/>
+        </w:rPr>
+        <w:t>Tabla ”</w:t>
+      </w:r>
+      <w:proofErr w:type="spellStart"/>
+      <w:r>
+        <w:rPr>
+          <w:rFonts w:ascii="Arial" w:hAnsi="Arial" w:cs="Arial"/>
+          <w:sz w:val="24"/>
+          <w:szCs w:val="24"/>
+        </w:rPr>
+        <w:t>Foro</w:t>
+      </w:r>
+      <w:proofErr w:type="gramEnd"/>
+      <w:r>
+        <w:rPr>
+          <w:rFonts w:ascii="Arial" w:hAnsi="Arial" w:cs="Arial"/>
+          <w:sz w:val="24"/>
+          <w:szCs w:val="24"/>
+        </w:rPr>
+        <w:t>_Hilo</w:t>
+      </w:r>
+      <w:proofErr w:type="spellEnd"/>
+      <w:r>
+        <w:rPr>
+          <w:rFonts w:ascii="Arial" w:hAnsi="Arial" w:cs="Arial"/>
+          <w:sz w:val="24"/>
+          <w:szCs w:val="24"/>
+        </w:rPr>
+        <w:t>”</w:t>
+      </w:r>
+    </w:p>
+    <w:p>
+      <w:pPr>
+        <w:pStyle w:val="Prrafodelista"/>
+        <w:numPr>
+          <w:ilvl w:val="2"/>
+          <w:numId w:val="3"/>
+        </w:numPr>
+        <w:rPr>
+          <w:rFonts w:ascii="Arial" w:hAnsi="Arial" w:cs="Arial"/>
+          <w:sz w:val="24"/>
+          <w:szCs w:val="24"/>
+        </w:rPr>
+      </w:pPr>
+      <w:proofErr w:type="gramStart"/>
+      <w:r>
+        <w:rPr>
+          <w:rFonts w:ascii="Arial" w:hAnsi="Arial" w:cs="Arial"/>
+          <w:sz w:val="24"/>
+          <w:szCs w:val="24"/>
+        </w:rPr>
+        <w:t>Tabla</w:t>
+      </w:r>
+      <w:r>
+        <w:rPr>
+          <w:rFonts w:ascii="Arial" w:hAnsi="Arial" w:cs="Arial"/>
+          <w:sz w:val="24"/>
+          <w:szCs w:val="24"/>
+        </w:rPr>
+        <w:t xml:space="preserve"> </w:t>
+      </w:r>
+      <w:r>
+        <w:rPr>
+          <w:rFonts w:ascii="Arial" w:hAnsi="Arial" w:cs="Arial"/>
+          <w:sz w:val="24"/>
+          <w:szCs w:val="24"/>
+        </w:rPr>
+        <w:t>”</w:t>
+      </w:r>
+      <w:proofErr w:type="spellStart"/>
+      <w:r>
+        <w:rPr>
+          <w:rFonts w:ascii="Arial" w:hAnsi="Arial" w:cs="Arial"/>
+          <w:sz w:val="24"/>
+          <w:szCs w:val="24"/>
+        </w:rPr>
+        <w:t>Foro</w:t>
+      </w:r>
+      <w:proofErr w:type="gramEnd"/>
+      <w:r>
+        <w:rPr>
+          <w:rFonts w:ascii="Arial" w:hAnsi="Arial" w:cs="Arial"/>
+          <w:sz w:val="24"/>
+          <w:szCs w:val="24"/>
+        </w:rPr>
+        <w:t>_Respuesta</w:t>
+      </w:r>
+      <w:proofErr w:type="spellEnd"/>
+      <w:r>
+        <w:rPr>
+          <w:rFonts w:ascii="Arial" w:hAnsi="Arial" w:cs="Arial"/>
+          <w:sz w:val="24"/>
+          <w:szCs w:val="24"/>
+        </w:rPr>
+        <w:t>”</w:t>
+      </w:r>
+    </w:p>
+    <w:p>
+      <w:pPr>
+        <w:pStyle w:val="Prrafodelista"/>
+        <w:numPr>
+          <w:ilvl w:val="2"/>
+          <w:numId w:val="3"/>
+        </w:numPr>
+        <w:rPr>
+          <w:rFonts w:ascii="Arial" w:hAnsi="Arial" w:cs="Arial"/>
+          <w:sz w:val="24"/>
+          <w:szCs w:val="24"/>
+        </w:rPr>
+      </w:pPr>
+      <w:r>
+        <w:rPr>
+          <w:rFonts w:ascii="Arial" w:hAnsi="Arial" w:cs="Arial"/>
+          <w:sz w:val="24"/>
+          <w:szCs w:val="24"/>
+        </w:rPr>
+        <w:t>Tabla</w:t>
+      </w:r>
+      <w:r>
+        <w:rPr>
+          <w:rFonts w:ascii="Arial" w:hAnsi="Arial" w:cs="Arial"/>
+          <w:sz w:val="24"/>
+          <w:szCs w:val="24"/>
+        </w:rPr>
+        <w:t xml:space="preserve"> “</w:t>
+      </w:r>
+      <w:proofErr w:type="spellStart"/>
+      <w:r>
+        <w:rPr>
+          <w:rFonts w:ascii="Arial" w:hAnsi="Arial" w:cs="Arial"/>
+          <w:sz w:val="24"/>
+          <w:szCs w:val="24"/>
+        </w:rPr>
+        <w:t>Foro_Favs</w:t>
+      </w:r>
+      <w:proofErr w:type="spellEnd"/>
+      <w:r>
+        <w:rPr>
+          <w:rFonts w:ascii="Arial" w:hAnsi="Arial" w:cs="Arial"/>
+          <w:sz w:val="24"/>
+          <w:szCs w:val="24"/>
+        </w:rPr>
+        <w:t>”</w:t>
+      </w:r>
+    </w:p>
+    <w:p>
+      <w:pPr>
+        <w:pStyle w:val="Prrafodelista"/>
+        <w:numPr>
+          <w:ilvl w:val="2"/>
+          <w:numId w:val="3"/>
+        </w:numPr>
+        <w:rPr>
+          <w:rFonts w:ascii="Arial" w:hAnsi="Arial" w:cs="Arial"/>
+          <w:sz w:val="24"/>
+          <w:szCs w:val="24"/>
+        </w:rPr>
+      </w:pPr>
+      <w:r>
+        <w:rPr>
+          <w:rFonts w:ascii="Arial" w:hAnsi="Arial" w:cs="Arial"/>
+          <w:sz w:val="24"/>
+          <w:szCs w:val="24"/>
+        </w:rPr>
+        <w:t>Tabla “Amigos”</w:t>
+      </w:r>
+    </w:p>
+    <w:p>
+      <w:pPr>
+        <w:pStyle w:val="Prrafodelista"/>
+        <w:numPr>
+          <w:ilvl w:val="2"/>
+          <w:numId w:val="3"/>
+        </w:numPr>
+        <w:rPr>
+          <w:rFonts w:ascii="Arial" w:hAnsi="Arial" w:cs="Arial"/>
+          <w:sz w:val="24"/>
+          <w:szCs w:val="24"/>
+        </w:rPr>
+      </w:pPr>
+      <w:r>
+        <w:rPr>
+          <w:rFonts w:ascii="Arial" w:hAnsi="Arial" w:cs="Arial"/>
+          <w:sz w:val="24"/>
+          <w:szCs w:val="24"/>
+        </w:rPr>
+        <w:t>Tabla “Seguidores”</w:t>
+      </w:r>
+    </w:p>
+    <w:p>
+      <w:pPr>
+        <w:pStyle w:val="Prrafodelista"/>
+        <w:numPr>
+          <w:ilvl w:val="2"/>
+          <w:numId w:val="3"/>
+        </w:numPr>
+        <w:rPr>
+          <w:rFonts w:ascii="Arial" w:hAnsi="Arial" w:cs="Arial"/>
+          <w:sz w:val="24"/>
+          <w:szCs w:val="24"/>
+        </w:rPr>
+      </w:pPr>
+      <w:r>
+        <w:rPr>
+          <w:rFonts w:ascii="Arial" w:hAnsi="Arial" w:cs="Arial"/>
+          <w:sz w:val="24"/>
+          <w:szCs w:val="24"/>
+        </w:rPr>
+        <w:t>Tabla “Conversación”</w:t>
+      </w:r>
+    </w:p>
+    <w:p>
+      <w:pPr>
+        <w:pStyle w:val="Prrafodelista"/>
+        <w:numPr>
+          <w:ilvl w:val="2"/>
+          <w:numId w:val="3"/>
+        </w:numPr>
+        <w:rPr>
+          <w:rFonts w:ascii="Arial" w:hAnsi="Arial" w:cs="Arial"/>
+          <w:sz w:val="24"/>
+          <w:szCs w:val="24"/>
+        </w:rPr>
+      </w:pPr>
+      <w:r>
+        <w:rPr>
+          <w:rFonts w:ascii="Arial" w:hAnsi="Arial" w:cs="Arial"/>
+          <w:sz w:val="24"/>
+          <w:szCs w:val="24"/>
+        </w:rPr>
+        <w:t>Tabla “Mensaje”</w:t>
+      </w:r>
+    </w:p>
+    <w:p>
+      <w:pPr>
+        <w:pStyle w:val="Prrafodelista"/>
+        <w:numPr>
+          <w:ilvl w:val="2"/>
+          <w:numId w:val="3"/>
+        </w:numPr>
+        <w:rPr>
+          <w:rFonts w:ascii="Arial" w:hAnsi="Arial" w:cs="Arial"/>
+          <w:sz w:val="24"/>
+          <w:szCs w:val="24"/>
+        </w:rPr>
+      </w:pPr>
+      <w:r>
+        <w:rPr>
+          <w:rFonts w:ascii="Arial" w:hAnsi="Arial" w:cs="Arial"/>
+          <w:sz w:val="24"/>
+          <w:szCs w:val="24"/>
+        </w:rPr>
+        <w:t>Tabla “</w:t>
+      </w:r>
+      <w:proofErr w:type="spellStart"/>
+      <w:r>
+        <w:rPr>
+          <w:rFonts w:ascii="Arial" w:hAnsi="Arial" w:cs="Arial"/>
+          <w:sz w:val="24"/>
+          <w:szCs w:val="24"/>
+        </w:rPr>
+        <w:t>Reportes_comentarios</w:t>
+      </w:r>
+      <w:proofErr w:type="spellEnd"/>
+      <w:r>
+        <w:rPr>
+          <w:rFonts w:ascii="Arial" w:hAnsi="Arial" w:cs="Arial"/>
+          <w:sz w:val="24"/>
+          <w:szCs w:val="24"/>
+        </w:rPr>
+        <w:t>”</w:t>
+      </w:r>
+    </w:p>
+    <w:p>
+      <w:pPr>
+        <w:pStyle w:val="Prrafodelista"/>
+        <w:numPr>
+          <w:ilvl w:val="2"/>
+          <w:numId w:val="3"/>
+        </w:numPr>
+        <w:rPr>
+          <w:rFonts w:ascii="Arial" w:hAnsi="Arial" w:cs="Arial"/>
+          <w:sz w:val="24"/>
+          <w:szCs w:val="24"/>
+        </w:rPr>
+      </w:pPr>
+      <w:r>
+        <w:rPr>
+          <w:rFonts w:ascii="Arial" w:hAnsi="Arial" w:cs="Arial"/>
+          <w:sz w:val="24"/>
+          <w:szCs w:val="24"/>
+        </w:rPr>
+        <w:t>Tabla “</w:t>
+      </w:r>
+      <w:proofErr w:type="spellStart"/>
+      <w:r>
+        <w:rPr>
+          <w:rFonts w:ascii="Arial" w:hAnsi="Arial" w:cs="Arial"/>
+          <w:sz w:val="24"/>
+          <w:szCs w:val="24"/>
+        </w:rPr>
+        <w:t>Reportes_</w:t>
+      </w:r>
+      <w:r>
+        <w:rPr>
+          <w:rFonts w:ascii="Arial" w:hAnsi="Arial" w:cs="Arial"/>
+          <w:sz w:val="24"/>
+          <w:szCs w:val="24"/>
+        </w:rPr>
+        <w:t>u</w:t>
+      </w:r>
+      <w:r>
+        <w:rPr>
+          <w:rFonts w:ascii="Arial" w:hAnsi="Arial" w:cs="Arial"/>
+          <w:sz w:val="24"/>
+          <w:szCs w:val="24"/>
+        </w:rPr>
+        <w:t>suarios</w:t>
+      </w:r>
+      <w:proofErr w:type="spellEnd"/>
+      <w:r>
+        <w:rPr>
+          <w:rFonts w:ascii="Arial" w:hAnsi="Arial" w:cs="Arial"/>
+          <w:sz w:val="24"/>
+          <w:szCs w:val="24"/>
+        </w:rPr>
+        <w:t>”</w:t>
+      </w:r>
+    </w:p>
+    <w:p>
+      <w:pPr>
+        <w:pStyle w:val="Prrafodelista"/>
+        <w:numPr>
+          <w:ilvl w:val="2"/>
+          <w:numId w:val="3"/>
+        </w:numPr>
+        <w:rPr>
+          <w:rFonts w:ascii="Arial" w:hAnsi="Arial" w:cs="Arial"/>
+          <w:sz w:val="24"/>
+          <w:szCs w:val="24"/>
+        </w:rPr>
+      </w:pPr>
+      <w:r>
+        <w:rPr>
+          <w:rFonts w:ascii="Arial" w:hAnsi="Arial" w:cs="Arial"/>
+          <w:sz w:val="24"/>
+          <w:szCs w:val="24"/>
+        </w:rPr>
+        <w:t>Tabla “</w:t>
+      </w:r>
+      <w:proofErr w:type="spellStart"/>
+      <w:r>
+        <w:rPr>
+          <w:rFonts w:ascii="Arial" w:hAnsi="Arial" w:cs="Arial"/>
+          <w:sz w:val="24"/>
+          <w:szCs w:val="24"/>
+        </w:rPr>
+        <w:t>Reportes_</w:t>
+      </w:r>
+      <w:r>
+        <w:rPr>
+          <w:rFonts w:ascii="Arial" w:hAnsi="Arial" w:cs="Arial"/>
+          <w:sz w:val="24"/>
+          <w:szCs w:val="24"/>
+        </w:rPr>
+        <w:t>publicacione</w:t>
+      </w:r>
+      <w:r>
+        <w:rPr>
+          <w:rFonts w:ascii="Arial" w:hAnsi="Arial" w:cs="Arial"/>
+          <w:sz w:val="24"/>
+          <w:szCs w:val="24"/>
+        </w:rPr>
+        <w:t>s</w:t>
+      </w:r>
+      <w:proofErr w:type="spellEnd"/>
+      <w:r>
+        <w:rPr>
+          <w:rFonts w:ascii="Arial" w:hAnsi="Arial" w:cs="Arial"/>
+          <w:sz w:val="24"/>
+          <w:szCs w:val="24"/>
+        </w:rPr>
+        <w:t>”</w:t>
+      </w:r>
+    </w:p>
+    <w:p>
+      <w:pPr>
+        <w:pStyle w:val="Prrafodelista"/>
+        <w:numPr>
+          <w:ilvl w:val="2"/>
+          <w:numId w:val="3"/>
+        </w:numPr>
+        <w:rPr>
+          <w:rFonts w:ascii="Arial" w:hAnsi="Arial" w:cs="Arial"/>
+          <w:sz w:val="24"/>
+          <w:szCs w:val="24"/>
+        </w:rPr>
+      </w:pPr>
+      <w:r>
+        <w:rPr>
+          <w:rFonts w:ascii="Arial" w:hAnsi="Arial" w:cs="Arial"/>
+          <w:sz w:val="24"/>
+          <w:szCs w:val="24"/>
+        </w:rPr>
+        <w:t>Tabla “Bloqueados”</w:t>
+      </w:r>
+    </w:p>
+    <w:p>
+      <w:pPr>
+        <w:pStyle w:val="Prrafodelista"/>
+        <w:numPr>
+          <w:ilvl w:val="2"/>
+          <w:numId w:val="3"/>
+        </w:numPr>
+        <w:rPr>
+          <w:rFonts w:ascii="Arial" w:hAnsi="Arial" w:cs="Arial"/>
+          <w:sz w:val="24"/>
+          <w:szCs w:val="24"/>
+        </w:rPr>
+      </w:pPr>
+      <w:r>
+        <w:rPr>
+          <w:rFonts w:ascii="Arial" w:hAnsi="Arial" w:cs="Arial"/>
+          <w:sz w:val="24"/>
+          <w:szCs w:val="24"/>
+        </w:rPr>
+        <w:t>Tabla “Notificaciones”</w:t>
+      </w:r>
+    </w:p>
+    <w:p>
+      <w:pPr>
+        <w:pStyle w:val="Prrafodelista"/>
         <w:numPr>
           <w:ilvl w:val="0"/>
-          <w:numId w:val="1"/>
-        </w:numPr>
-      </w:pPr>
-      <w:r>
-        <w:t>Hivemind</w:t>
-      </w:r>
-      <w:r>
+          <w:numId w:val="3"/>
+        </w:numPr>
+        <w:rPr>
+          <w:rFonts w:ascii="Arial" w:hAnsi="Arial" w:cs="Arial"/>
+          <w:sz w:val="24"/>
+          <w:szCs w:val="24"/>
+        </w:rPr>
+      </w:pPr>
+      <w:r>
+        <w:rPr>
+          <w:rFonts w:ascii="Arial" w:hAnsi="Arial" w:cs="Arial"/>
+          <w:sz w:val="24"/>
+          <w:szCs w:val="24"/>
+        </w:rPr>
+        <w:t>Funciones del sistema compartidas</w:t>
+      </w:r>
+    </w:p>
+    <w:p>
+      <w:pPr>
+        <w:pStyle w:val="Prrafodelista"/>
+        <w:numPr>
+          <w:ilvl w:val="2"/>
+          <w:numId w:val="2"/>
+        </w:numPr>
+        <w:spacing w:before="240"/>
+        <w:jc w:val="both"/>
+        <w:rPr>
+          <w:rFonts w:ascii="Arial" w:hAnsi="Arial" w:cs="Arial"/>
+          <w:sz w:val="24"/>
+          <w:szCs w:val="24"/>
+        </w:rPr>
+      </w:pPr>
+      <w:r>
+        <w:rPr>
+          <w:rFonts w:ascii="Arial" w:hAnsi="Arial" w:cs="Arial"/>
+          <w:sz w:val="24"/>
+          <w:szCs w:val="24"/>
+        </w:rPr>
+        <w:t>Controlador “Interfaz”</w:t>
+      </w:r>
+    </w:p>
+    <w:p>
+      <w:pPr>
+        <w:pStyle w:val="Prrafodelista"/>
+        <w:numPr>
+          <w:ilvl w:val="2"/>
+          <w:numId w:val="2"/>
+        </w:numPr>
+        <w:spacing w:before="240" w:after="0"/>
+        <w:jc w:val="both"/>
+        <w:rPr>
+          <w:rFonts w:ascii="Arial" w:hAnsi="Arial" w:cs="Arial"/>
+          <w:sz w:val="24"/>
+          <w:szCs w:val="24"/>
+        </w:rPr>
+      </w:pPr>
+      <w:proofErr w:type="spellStart"/>
+      <w:r>
+        <w:rPr>
+          <w:rFonts w:ascii="Arial" w:hAnsi="Arial" w:cs="Arial"/>
+          <w:sz w:val="24"/>
+          <w:szCs w:val="24"/>
+        </w:rPr>
+        <w:t>Requires</w:t>
+      </w:r>
+      <w:proofErr w:type="spellEnd"/>
+    </w:p>
+    <w:p>
+      <w:pPr>
+        <w:pStyle w:val="Prrafodelista"/>
+        <w:numPr>
+          <w:ilvl w:val="2"/>
+          <w:numId w:val="2"/>
+        </w:numPr>
+        <w:spacing w:before="240"/>
+        <w:jc w:val="both"/>
+        <w:rPr>
+          <w:rFonts w:ascii="Arial" w:hAnsi="Arial" w:cs="Arial"/>
+          <w:sz w:val="24"/>
+          <w:szCs w:val="24"/>
+        </w:rPr>
+      </w:pPr>
+      <w:r>
+        <w:rPr>
+          <w:rFonts w:ascii="Arial" w:hAnsi="Arial" w:cs="Arial"/>
+          <w:sz w:val="24"/>
+          <w:szCs w:val="24"/>
+        </w:rPr>
+        <w:t>Usuario</w:t>
+      </w:r>
+    </w:p>
+    <w:p>
+      <w:pPr>
+        <w:pStyle w:val="Prrafodelista"/>
+        <w:numPr>
+          <w:ilvl w:val="2"/>
+          <w:numId w:val="2"/>
+        </w:numPr>
+        <w:spacing w:before="240"/>
+        <w:jc w:val="both"/>
+        <w:rPr>
+          <w:rFonts w:ascii="Arial" w:hAnsi="Arial" w:cs="Arial"/>
+          <w:sz w:val="24"/>
+          <w:szCs w:val="24"/>
+        </w:rPr>
+      </w:pPr>
+      <w:r>
+        <w:rPr>
+          <w:rFonts w:ascii="Arial" w:hAnsi="Arial" w:cs="Arial"/>
+          <w:sz w:val="24"/>
+          <w:szCs w:val="24"/>
+        </w:rPr>
+        <w:t>Control</w:t>
+      </w:r>
+    </w:p>
+    <w:p>
+      <w:pPr>
+        <w:pStyle w:val="Prrafodelista"/>
+        <w:numPr>
+          <w:ilvl w:val="2"/>
+          <w:numId w:val="2"/>
+        </w:numPr>
+        <w:spacing w:before="240"/>
+        <w:jc w:val="both"/>
+        <w:rPr>
+          <w:rFonts w:ascii="Arial" w:hAnsi="Arial" w:cs="Arial"/>
+          <w:sz w:val="24"/>
+          <w:szCs w:val="24"/>
+        </w:rPr>
+      </w:pPr>
+      <w:r>
+        <w:rPr>
+          <w:rFonts w:ascii="Arial" w:hAnsi="Arial" w:cs="Arial"/>
+          <w:sz w:val="24"/>
+          <w:szCs w:val="24"/>
+        </w:rPr>
+        <w:t>Ajax</w:t>
+      </w:r>
+    </w:p>
+    <w:p>
+      <w:pPr>
+        <w:pStyle w:val="Prrafodelista"/>
+        <w:numPr>
+          <w:ilvl w:val="2"/>
+          <w:numId w:val="2"/>
+        </w:numPr>
+        <w:spacing w:before="240"/>
+        <w:jc w:val="both"/>
+        <w:rPr>
+          <w:rFonts w:ascii="Arial" w:hAnsi="Arial" w:cs="Arial"/>
+          <w:sz w:val="24"/>
+          <w:szCs w:val="24"/>
+        </w:rPr>
+      </w:pPr>
+      <w:r>
+        <w:rPr>
+          <w:rFonts w:ascii="Arial" w:hAnsi="Arial" w:cs="Arial"/>
+          <w:sz w:val="24"/>
+          <w:szCs w:val="24"/>
+        </w:rPr>
+        <w:t>.</w:t>
+      </w:r>
+      <w:proofErr w:type="spellStart"/>
+      <w:r>
+        <w:rPr>
+          <w:rFonts w:ascii="Arial" w:hAnsi="Arial" w:cs="Arial"/>
+          <w:sz w:val="24"/>
+          <w:szCs w:val="24"/>
+        </w:rPr>
+        <w:t>htaccess</w:t>
+      </w:r>
+      <w:proofErr w:type="spellEnd"/>
+    </w:p>
+    <w:p>
+      <w:pPr>
+        <w:pStyle w:val="Prrafodelista"/>
+        <w:numPr>
+          <w:ilvl w:val="2"/>
+          <w:numId w:val="2"/>
+        </w:numPr>
+        <w:spacing w:before="240"/>
+        <w:jc w:val="both"/>
+        <w:rPr>
+          <w:rFonts w:ascii="Arial" w:hAnsi="Arial" w:cs="Arial"/>
+          <w:sz w:val="24"/>
+          <w:szCs w:val="24"/>
+        </w:rPr>
+      </w:pPr>
+      <w:proofErr w:type="spellStart"/>
+      <w:r>
+        <w:rPr>
+          <w:rFonts w:ascii="Arial" w:hAnsi="Arial" w:cs="Arial"/>
+          <w:sz w:val="24"/>
+          <w:szCs w:val="24"/>
+        </w:rPr>
+        <w:t>Deny</w:t>
+      </w:r>
+      <w:proofErr w:type="spellEnd"/>
+    </w:p>
+    <w:p>
+      <w:pPr>
+        <w:pStyle w:val="Prrafodelista"/>
+        <w:numPr>
+          <w:ilvl w:val="2"/>
+          <w:numId w:val="2"/>
+        </w:numPr>
+        <w:spacing w:before="240"/>
+        <w:jc w:val="both"/>
+        <w:rPr>
+          <w:rFonts w:ascii="Arial" w:hAnsi="Arial" w:cs="Arial"/>
+          <w:sz w:val="24"/>
+          <w:szCs w:val="24"/>
+        </w:rPr>
+      </w:pPr>
+      <w:r>
+        <w:rPr>
+          <w:rFonts w:ascii="Arial" w:hAnsi="Arial" w:cs="Arial"/>
+          <w:sz w:val="24"/>
+          <w:szCs w:val="24"/>
+        </w:rPr>
+        <w:t>PDO</w:t>
+      </w:r>
+    </w:p>
+    <w:p>
+      <w:pPr>
+        <w:pStyle w:val="Prrafodelista"/>
+        <w:numPr>
+          <w:ilvl w:val="2"/>
+          <w:numId w:val="2"/>
+        </w:numPr>
+        <w:spacing w:before="240"/>
+        <w:jc w:val="both"/>
+        <w:rPr>
+          <w:rFonts w:ascii="Arial" w:hAnsi="Arial" w:cs="Arial"/>
+          <w:sz w:val="24"/>
+          <w:szCs w:val="24"/>
+        </w:rPr>
+      </w:pPr>
+      <w:proofErr w:type="spellStart"/>
+      <w:r>
+        <w:rPr>
+          <w:rFonts w:ascii="Arial" w:hAnsi="Arial" w:cs="Arial"/>
+          <w:sz w:val="24"/>
+          <w:szCs w:val="24"/>
+        </w:rPr>
+        <w:t>DBConexion</w:t>
+      </w:r>
+      <w:proofErr w:type="spellEnd"/>
+    </w:p>
+    <w:p>
+      <w:pPr>
+        <w:pStyle w:val="Prrafodelista"/>
+        <w:numPr>
+          <w:ilvl w:val="2"/>
+          <w:numId w:val="2"/>
+        </w:numPr>
+        <w:spacing w:before="240"/>
+        <w:jc w:val="both"/>
+        <w:rPr>
+          <w:rFonts w:ascii="Arial" w:hAnsi="Arial" w:cs="Arial"/>
+          <w:sz w:val="24"/>
+          <w:szCs w:val="24"/>
+        </w:rPr>
+      </w:pPr>
+      <w:r>
+        <w:rPr>
+          <w:rFonts w:ascii="Arial" w:hAnsi="Arial" w:cs="Arial"/>
+          <w:sz w:val="24"/>
+          <w:szCs w:val="24"/>
+        </w:rPr>
+        <w:t>Métodos vacíos</w:t>
+      </w:r>
+    </w:p>
+    <w:p>
+      <w:pPr>
+        <w:pStyle w:val="Prrafodelista"/>
+        <w:numPr>
+          <w:ilvl w:val="2"/>
+          <w:numId w:val="2"/>
+        </w:numPr>
+        <w:spacing w:before="240"/>
+        <w:jc w:val="both"/>
+        <w:rPr>
+          <w:rFonts w:ascii="Arial" w:hAnsi="Arial" w:cs="Arial"/>
+          <w:sz w:val="24"/>
+          <w:szCs w:val="24"/>
+        </w:rPr>
+      </w:pPr>
+      <w:r>
+        <w:rPr>
+          <w:rFonts w:ascii="Arial" w:hAnsi="Arial" w:cs="Arial"/>
+          <w:sz w:val="24"/>
+          <w:szCs w:val="24"/>
+        </w:rPr>
+        <w:t>Métodos recurrentes</w:t>
+      </w:r>
+    </w:p>
+    <w:p>
+      <w:pPr>
+        <w:pStyle w:val="Prrafodelista"/>
+        <w:numPr>
+          <w:ilvl w:val="0"/>
+          <w:numId w:val="3"/>
+        </w:numPr>
+        <w:spacing w:before="240" w:after="0"/>
+        <w:jc w:val="both"/>
+        <w:rPr>
+          <w:rFonts w:ascii="Arial" w:hAnsi="Arial" w:cs="Arial"/>
+          <w:sz w:val="24"/>
+          <w:szCs w:val="24"/>
+        </w:rPr>
+      </w:pPr>
+      <w:r>
+        <w:rPr>
+          <w:rFonts w:ascii="Arial" w:hAnsi="Arial" w:cs="Arial"/>
+          <w:sz w:val="24"/>
+          <w:szCs w:val="24"/>
+        </w:rPr>
+        <w:t>Usuario</w:t>
+      </w:r>
+      <w:r>
+        <w:rPr>
+          <w:rFonts w:ascii="Arial" w:hAnsi="Arial" w:cs="Arial"/>
+          <w:sz w:val="24"/>
+          <w:szCs w:val="24"/>
+        </w:rPr>
         <w:t xml:space="preserve"> </w:t>
       </w:r>
-    </w:p>
-    <w:p/>
-    <w:p>
-      <w:pPr>
-        <w:pStyle w:val="ListParagraph"/>
+      <w:r>
+        <w:rPr>
+          <w:rFonts w:ascii="Arial" w:hAnsi="Arial" w:cs="Arial"/>
+          <w:sz w:val="24"/>
+          <w:szCs w:val="24"/>
+        </w:rPr>
+        <w:t>Base</w:t>
+      </w:r>
+    </w:p>
+    <w:p>
+      <w:pPr>
+        <w:pStyle w:val="Prrafodelista"/>
+        <w:numPr>
+          <w:ilvl w:val="2"/>
+          <w:numId w:val="3"/>
+        </w:numPr>
+        <w:spacing w:before="240" w:after="0"/>
+        <w:jc w:val="both"/>
+        <w:rPr>
+          <w:rFonts w:ascii="Arial" w:hAnsi="Arial" w:cs="Arial"/>
+          <w:sz w:val="24"/>
+          <w:szCs w:val="24"/>
+        </w:rPr>
+      </w:pPr>
+      <w:r>
+        <w:rPr>
+          <w:rFonts w:ascii="Arial" w:hAnsi="Arial" w:cs="Arial"/>
+          <w:sz w:val="24"/>
+          <w:szCs w:val="24"/>
+        </w:rPr>
+        <w:t>Modelo</w:t>
+      </w:r>
+      <w:r>
+        <w:rPr>
+          <w:rFonts w:ascii="Arial" w:hAnsi="Arial" w:cs="Arial"/>
+          <w:sz w:val="24"/>
+          <w:szCs w:val="24"/>
+        </w:rPr>
+        <w:t xml:space="preserve"> “Usuario”</w:t>
+      </w:r>
+    </w:p>
+    <w:p>
+      <w:pPr>
+        <w:pStyle w:val="Prrafodelista"/>
+        <w:numPr>
+          <w:ilvl w:val="2"/>
+          <w:numId w:val="3"/>
+        </w:numPr>
+        <w:spacing w:before="240" w:after="0"/>
+        <w:jc w:val="both"/>
+        <w:rPr>
+          <w:rFonts w:ascii="Arial" w:hAnsi="Arial" w:cs="Arial"/>
+          <w:sz w:val="24"/>
+          <w:szCs w:val="24"/>
+        </w:rPr>
+      </w:pPr>
+      <w:r>
+        <w:rPr>
+          <w:rFonts w:ascii="Arial" w:hAnsi="Arial" w:cs="Arial"/>
+          <w:sz w:val="24"/>
+          <w:szCs w:val="24"/>
+        </w:rPr>
+        <w:t>Controlador</w:t>
+      </w:r>
+      <w:r>
+        <w:rPr>
+          <w:rFonts w:ascii="Arial" w:hAnsi="Arial" w:cs="Arial"/>
+          <w:sz w:val="24"/>
+          <w:szCs w:val="24"/>
+        </w:rPr>
+        <w:t xml:space="preserve"> “Usuario”</w:t>
+      </w:r>
+    </w:p>
+    <w:p>
+      <w:pPr>
+        <w:pStyle w:val="Prrafodelista"/>
+        <w:numPr>
+          <w:ilvl w:val="2"/>
+          <w:numId w:val="3"/>
+        </w:numPr>
+        <w:spacing w:before="240" w:after="0"/>
+        <w:jc w:val="both"/>
+        <w:rPr>
+          <w:rFonts w:ascii="Arial" w:hAnsi="Arial" w:cs="Arial"/>
+          <w:sz w:val="24"/>
+          <w:szCs w:val="24"/>
+        </w:rPr>
+      </w:pPr>
+      <w:r>
+        <w:rPr>
+          <w:rFonts w:ascii="Arial" w:hAnsi="Arial" w:cs="Arial"/>
+          <w:sz w:val="24"/>
+          <w:szCs w:val="24"/>
+        </w:rPr>
+        <w:t>Modelo “País”</w:t>
+      </w:r>
+    </w:p>
+    <w:p>
+      <w:pPr>
+        <w:pStyle w:val="Prrafodelista"/>
+        <w:numPr>
+          <w:ilvl w:val="2"/>
+          <w:numId w:val="3"/>
+        </w:numPr>
+        <w:spacing w:before="240" w:after="0"/>
+        <w:jc w:val="both"/>
+        <w:rPr>
+          <w:rFonts w:ascii="Arial" w:hAnsi="Arial" w:cs="Arial"/>
+          <w:sz w:val="24"/>
+          <w:szCs w:val="24"/>
+        </w:rPr>
+      </w:pPr>
+      <w:r>
+        <w:rPr>
+          <w:rFonts w:ascii="Arial" w:hAnsi="Arial" w:cs="Arial"/>
+          <w:sz w:val="24"/>
+          <w:szCs w:val="24"/>
+        </w:rPr>
+        <w:t>Modelo “Estado”</w:t>
+      </w:r>
+    </w:p>
+    <w:p>
+      <w:pPr>
+        <w:pStyle w:val="Prrafodelista"/>
         <w:numPr>
           <w:ilvl w:val="0"/>
-          <w:numId w:val="1"/>
-        </w:numPr>
-      </w:pPr>
-      <w:r>
-        <w:t>Manual de usuarios</w:t>
-      </w:r>
-    </w:p>
-    <w:p>
-      <w:pPr>
-        <w:pStyle w:val="ListParagraph"/>
+          <w:numId w:val="3"/>
+        </w:numPr>
+        <w:spacing w:before="240" w:after="0"/>
+        <w:jc w:val="both"/>
+        <w:rPr>
+          <w:rFonts w:ascii="Arial" w:hAnsi="Arial" w:cs="Arial"/>
+          <w:sz w:val="24"/>
+          <w:szCs w:val="24"/>
+        </w:rPr>
+      </w:pPr>
+      <w:r>
+        <w:rPr>
+          <w:rFonts w:ascii="Arial" w:hAnsi="Arial" w:cs="Arial"/>
+          <w:sz w:val="24"/>
+          <w:szCs w:val="24"/>
+        </w:rPr>
+        <w:t xml:space="preserve">Usuario </w:t>
+      </w:r>
+      <w:r>
+        <w:rPr>
+          <w:rFonts w:ascii="Arial" w:hAnsi="Arial" w:cs="Arial"/>
+          <w:sz w:val="24"/>
+          <w:szCs w:val="24"/>
+        </w:rPr>
+        <w:t>A</w:t>
+      </w:r>
+      <w:r>
+        <w:rPr>
+          <w:rFonts w:ascii="Arial" w:hAnsi="Arial" w:cs="Arial"/>
+          <w:sz w:val="24"/>
+          <w:szCs w:val="24"/>
+        </w:rPr>
+        <w:t>rtista</w:t>
+      </w:r>
+    </w:p>
+    <w:p>
+      <w:pPr>
+        <w:pStyle w:val="Prrafodelista"/>
+        <w:numPr>
+          <w:ilvl w:val="2"/>
+          <w:numId w:val="3"/>
+        </w:numPr>
+        <w:spacing w:before="240" w:after="0"/>
+        <w:jc w:val="both"/>
+        <w:rPr>
+          <w:rFonts w:ascii="Arial" w:hAnsi="Arial" w:cs="Arial"/>
+          <w:sz w:val="24"/>
+          <w:szCs w:val="24"/>
+        </w:rPr>
+      </w:pPr>
+      <w:r>
+        <w:rPr>
+          <w:rFonts w:ascii="Arial" w:hAnsi="Arial" w:cs="Arial"/>
+          <w:sz w:val="24"/>
+          <w:szCs w:val="24"/>
+        </w:rPr>
+        <w:t>Modelo y Controlador “Artista”</w:t>
+      </w:r>
+    </w:p>
+    <w:p>
+      <w:pPr>
+        <w:pStyle w:val="Prrafodelista"/>
+        <w:numPr>
+          <w:ilvl w:val="2"/>
+          <w:numId w:val="3"/>
+        </w:numPr>
+        <w:spacing w:before="240" w:after="0"/>
+        <w:jc w:val="both"/>
+        <w:rPr>
+          <w:rFonts w:ascii="Arial" w:hAnsi="Arial" w:cs="Arial"/>
+          <w:sz w:val="24"/>
+          <w:szCs w:val="24"/>
+        </w:rPr>
+      </w:pPr>
+      <w:r>
+        <w:rPr>
+          <w:rFonts w:ascii="Arial" w:hAnsi="Arial" w:cs="Arial"/>
+          <w:sz w:val="24"/>
+          <w:szCs w:val="24"/>
+        </w:rPr>
+        <w:t xml:space="preserve">Modelo y Controlador </w:t>
+      </w:r>
+      <w:r>
+        <w:rPr>
+          <w:rFonts w:ascii="Arial" w:hAnsi="Arial" w:cs="Arial"/>
+          <w:sz w:val="24"/>
+          <w:szCs w:val="24"/>
+        </w:rPr>
+        <w:t>“</w:t>
+      </w:r>
+      <w:proofErr w:type="spellStart"/>
+      <w:r>
+        <w:rPr>
+          <w:rFonts w:ascii="Arial" w:hAnsi="Arial" w:cs="Arial"/>
+          <w:sz w:val="24"/>
+          <w:szCs w:val="24"/>
+        </w:rPr>
+        <w:t>Diseno</w:t>
+      </w:r>
+      <w:proofErr w:type="spellEnd"/>
+      <w:r>
+        <w:rPr>
+          <w:rFonts w:ascii="Arial" w:hAnsi="Arial" w:cs="Arial"/>
+          <w:sz w:val="24"/>
+          <w:szCs w:val="24"/>
+        </w:rPr>
+        <w:t xml:space="preserve">” </w:t>
+      </w:r>
+    </w:p>
+    <w:p>
+      <w:pPr>
+        <w:pStyle w:val="Prrafodelista"/>
+        <w:numPr>
+          <w:ilvl w:val="2"/>
+          <w:numId w:val="3"/>
+        </w:numPr>
+        <w:spacing w:before="240" w:after="0"/>
+        <w:jc w:val="both"/>
+        <w:rPr>
+          <w:rFonts w:ascii="Arial" w:hAnsi="Arial" w:cs="Arial"/>
+          <w:sz w:val="24"/>
+          <w:szCs w:val="24"/>
+        </w:rPr>
+      </w:pPr>
+      <w:r>
+        <w:rPr>
+          <w:rFonts w:ascii="Arial" w:hAnsi="Arial" w:cs="Arial"/>
+          <w:sz w:val="24"/>
+          <w:szCs w:val="24"/>
+        </w:rPr>
+        <w:t>Modelo y Controlador “Perfil”</w:t>
+      </w:r>
+    </w:p>
+    <w:p>
+      <w:pPr>
+        <w:pStyle w:val="Prrafodelista"/>
+        <w:numPr>
+          <w:ilvl w:val="0"/>
+          <w:numId w:val="3"/>
+        </w:numPr>
+        <w:spacing w:before="240"/>
+        <w:jc w:val="both"/>
+        <w:rPr>
+          <w:rFonts w:ascii="Arial" w:hAnsi="Arial" w:cs="Arial"/>
+          <w:sz w:val="24"/>
+          <w:szCs w:val="24"/>
+        </w:rPr>
+      </w:pPr>
+      <w:r>
+        <w:rPr>
+          <w:rFonts w:ascii="Arial" w:hAnsi="Arial" w:cs="Arial"/>
+          <w:sz w:val="24"/>
+          <w:szCs w:val="24"/>
+        </w:rPr>
+        <w:t>Usuario Fan</w:t>
+      </w:r>
+    </w:p>
+    <w:p>
+      <w:pPr>
+        <w:pStyle w:val="Prrafodelista"/>
+        <w:numPr>
+          <w:ilvl w:val="2"/>
+          <w:numId w:val="3"/>
+        </w:numPr>
+        <w:spacing w:before="240"/>
+        <w:jc w:val="both"/>
+        <w:rPr>
+          <w:rFonts w:ascii="Arial" w:hAnsi="Arial" w:cs="Arial"/>
+          <w:sz w:val="24"/>
+          <w:szCs w:val="24"/>
+        </w:rPr>
+      </w:pPr>
+      <w:r>
+        <w:rPr>
+          <w:rFonts w:ascii="Arial" w:hAnsi="Arial" w:cs="Arial"/>
+          <w:sz w:val="24"/>
+          <w:szCs w:val="24"/>
+        </w:rPr>
+        <w:t>Modelo</w:t>
+      </w:r>
+    </w:p>
+    <w:p>
+      <w:pPr>
+        <w:pStyle w:val="Prrafodelista"/>
+        <w:numPr>
+          <w:ilvl w:val="2"/>
+          <w:numId w:val="3"/>
+        </w:numPr>
+        <w:spacing w:before="240"/>
+        <w:jc w:val="both"/>
+        <w:rPr>
+          <w:rFonts w:ascii="Arial" w:hAnsi="Arial" w:cs="Arial"/>
+          <w:sz w:val="24"/>
+          <w:szCs w:val="24"/>
+        </w:rPr>
+      </w:pPr>
+      <w:r>
+        <w:rPr>
+          <w:rFonts w:ascii="Arial" w:hAnsi="Arial" w:cs="Arial"/>
+          <w:sz w:val="24"/>
+          <w:szCs w:val="24"/>
+        </w:rPr>
+        <w:t>Controlador</w:t>
+      </w:r>
+      <w:r>
+        <w:rPr>
+          <w:rFonts w:ascii="Arial" w:hAnsi="Arial" w:cs="Arial"/>
+          <w:sz w:val="24"/>
+          <w:szCs w:val="24"/>
+        </w:rPr>
+        <w:t xml:space="preserve"> </w:t>
+      </w:r>
+    </w:p>
+    <w:p>
+      <w:pPr>
+        <w:numPr>
+          <w:ilvl w:val="0"/>
+          <w:numId w:val="3"/>
+        </w:numPr>
+        <w:spacing w:before="240"/>
+        <w:contextualSpacing/>
+        <w:jc w:val="both"/>
+        <w:rPr>
+          <w:rFonts w:ascii="Arial" w:hAnsi="Arial" w:cs="Arial"/>
+          <w:sz w:val="24"/>
+          <w:szCs w:val="24"/>
+        </w:rPr>
+      </w:pPr>
+      <w:r>
+        <w:rPr>
+          <w:rFonts w:ascii="Arial" w:hAnsi="Arial" w:cs="Arial"/>
+          <w:sz w:val="24"/>
+          <w:szCs w:val="24"/>
+        </w:rPr>
+        <w:t>Usuario Moderador</w:t>
+      </w:r>
+    </w:p>
+    <w:p>
+      <w:pPr>
+        <w:numPr>
+          <w:ilvl w:val="2"/>
+          <w:numId w:val="3"/>
+        </w:numPr>
+        <w:spacing w:before="240"/>
+        <w:contextualSpacing/>
+        <w:jc w:val="both"/>
+        <w:rPr>
+          <w:rFonts w:ascii="Arial" w:hAnsi="Arial" w:cs="Arial"/>
+          <w:sz w:val="24"/>
+          <w:szCs w:val="24"/>
+        </w:rPr>
+      </w:pPr>
+      <w:r>
+        <w:rPr>
+          <w:rFonts w:ascii="Arial" w:hAnsi="Arial" w:cs="Arial"/>
+          <w:sz w:val="24"/>
+          <w:szCs w:val="24"/>
+        </w:rPr>
+        <w:t>Modelo</w:t>
+      </w:r>
+    </w:p>
+    <w:p>
+      <w:pPr>
+        <w:numPr>
+          <w:ilvl w:val="2"/>
+          <w:numId w:val="3"/>
+        </w:numPr>
+        <w:spacing w:before="240"/>
+        <w:contextualSpacing/>
+        <w:jc w:val="both"/>
+        <w:rPr>
+          <w:rFonts w:ascii="Arial" w:hAnsi="Arial" w:cs="Arial"/>
+          <w:sz w:val="24"/>
+          <w:szCs w:val="24"/>
+        </w:rPr>
+      </w:pPr>
+      <w:r>
+        <w:rPr>
+          <w:rFonts w:ascii="Arial" w:hAnsi="Arial" w:cs="Arial"/>
+          <w:sz w:val="24"/>
+          <w:szCs w:val="24"/>
+        </w:rPr>
+        <w:lastRenderedPageBreak/>
+        <w:t>Controlador</w:t>
+      </w:r>
+    </w:p>
+    <w:p>
+      <w:pPr>
+        <w:numPr>
+          <w:ilvl w:val="0"/>
+          <w:numId w:val="3"/>
+        </w:numPr>
+        <w:spacing w:before="240"/>
+        <w:contextualSpacing/>
+        <w:jc w:val="both"/>
+        <w:rPr>
+          <w:rFonts w:ascii="Arial" w:hAnsi="Arial" w:cs="Arial"/>
+          <w:sz w:val="24"/>
+          <w:szCs w:val="24"/>
+        </w:rPr>
+      </w:pPr>
+      <w:r>
+        <w:rPr>
+          <w:rFonts w:ascii="Arial" w:hAnsi="Arial" w:cs="Arial"/>
+          <w:sz w:val="24"/>
+          <w:szCs w:val="24"/>
+        </w:rPr>
+        <w:t>Funciones del sistema para los Usuarios</w:t>
+      </w:r>
+    </w:p>
+    <w:p>
+      <w:pPr>
         <w:numPr>
           <w:ilvl w:val="1"/>
-          <w:numId w:val="1"/>
-        </w:numPr>
-      </w:pPr>
-      <w:r>
-        <w:t xml:space="preserve">Artista </w:t>
-      </w:r>
-    </w:p>
-    <w:p>
-      <w:pPr>
-        <w:pStyle w:val="ListParagraph"/>
+          <w:numId w:val="3"/>
+        </w:numPr>
+        <w:spacing w:before="240"/>
+        <w:contextualSpacing/>
+        <w:jc w:val="both"/>
+        <w:rPr>
+          <w:rFonts w:ascii="Arial" w:hAnsi="Arial" w:cs="Arial"/>
+          <w:sz w:val="24"/>
+          <w:szCs w:val="24"/>
+        </w:rPr>
+      </w:pPr>
+      <w:r>
+        <w:rPr>
+          <w:rFonts w:ascii="Arial" w:hAnsi="Arial" w:cs="Arial"/>
+          <w:sz w:val="24"/>
+          <w:szCs w:val="24"/>
+        </w:rPr>
+        <w:t xml:space="preserve">Relaciones </w:t>
+      </w:r>
+    </w:p>
+    <w:p>
+      <w:pPr>
+        <w:numPr>
+          <w:ilvl w:val="2"/>
+          <w:numId w:val="3"/>
+        </w:numPr>
+        <w:spacing w:before="240"/>
+        <w:contextualSpacing/>
+        <w:jc w:val="both"/>
+        <w:rPr>
+          <w:rFonts w:ascii="Arial" w:hAnsi="Arial" w:cs="Arial"/>
+          <w:sz w:val="24"/>
+          <w:szCs w:val="24"/>
+        </w:rPr>
+      </w:pPr>
+      <w:r>
+        <w:rPr>
+          <w:rFonts w:ascii="Arial" w:hAnsi="Arial" w:cs="Arial"/>
+          <w:sz w:val="24"/>
+          <w:szCs w:val="24"/>
+        </w:rPr>
+        <w:t>Modelo y Controlador “Amigos”</w:t>
+      </w:r>
+    </w:p>
+    <w:p>
+      <w:pPr>
+        <w:numPr>
+          <w:ilvl w:val="2"/>
+          <w:numId w:val="3"/>
+        </w:numPr>
+        <w:spacing w:before="240"/>
+        <w:contextualSpacing/>
+        <w:jc w:val="both"/>
+        <w:rPr>
+          <w:rFonts w:ascii="Arial" w:hAnsi="Arial" w:cs="Arial"/>
+          <w:sz w:val="24"/>
+          <w:szCs w:val="24"/>
+        </w:rPr>
+      </w:pPr>
+      <w:r>
+        <w:rPr>
+          <w:rFonts w:ascii="Arial" w:hAnsi="Arial" w:cs="Arial"/>
+          <w:sz w:val="24"/>
+          <w:szCs w:val="24"/>
+        </w:rPr>
+        <w:t>Modelo y Controlador “Seguidores”</w:t>
+      </w:r>
+    </w:p>
+    <w:p>
+      <w:pPr>
         <w:numPr>
           <w:ilvl w:val="1"/>
-          <w:numId w:val="1"/>
-        </w:numPr>
-      </w:pPr>
-      <w:r>
-        <w:t>Fan</w:t>
-      </w:r>
-    </w:p>
-    <w:p>
-      <w:pPr>
-        <w:pStyle w:val="ListParagraph"/>
+          <w:numId w:val="3"/>
+        </w:numPr>
+        <w:spacing w:before="240"/>
+        <w:contextualSpacing/>
+        <w:jc w:val="both"/>
+        <w:rPr>
+          <w:rFonts w:ascii="Arial" w:hAnsi="Arial" w:cs="Arial"/>
+          <w:sz w:val="24"/>
+          <w:szCs w:val="24"/>
+        </w:rPr>
+      </w:pPr>
+      <w:r>
+        <w:rPr>
+          <w:rFonts w:ascii="Arial" w:hAnsi="Arial" w:cs="Arial"/>
+          <w:sz w:val="24"/>
+          <w:szCs w:val="24"/>
+        </w:rPr>
+        <w:t>Notificaciones</w:t>
+      </w:r>
+    </w:p>
+    <w:p>
+      <w:pPr>
+        <w:numPr>
+          <w:ilvl w:val="2"/>
+          <w:numId w:val="3"/>
+        </w:numPr>
+        <w:spacing w:before="240"/>
+        <w:contextualSpacing/>
+        <w:jc w:val="both"/>
+        <w:rPr>
+          <w:rFonts w:ascii="Arial" w:hAnsi="Arial" w:cs="Arial"/>
+          <w:sz w:val="24"/>
+          <w:szCs w:val="24"/>
+        </w:rPr>
+      </w:pPr>
+      <w:r>
+        <w:rPr>
+          <w:rFonts w:ascii="Arial" w:hAnsi="Arial" w:cs="Arial"/>
+          <w:sz w:val="24"/>
+          <w:szCs w:val="24"/>
+        </w:rPr>
+        <w:t>Modelo</w:t>
+      </w:r>
+    </w:p>
+    <w:p>
+      <w:pPr>
+        <w:numPr>
+          <w:ilvl w:val="2"/>
+          <w:numId w:val="3"/>
+        </w:numPr>
+        <w:spacing w:before="240"/>
+        <w:contextualSpacing/>
+        <w:jc w:val="both"/>
+        <w:rPr>
+          <w:rFonts w:ascii="Arial" w:hAnsi="Arial" w:cs="Arial"/>
+          <w:sz w:val="24"/>
+          <w:szCs w:val="24"/>
+        </w:rPr>
+      </w:pPr>
+      <w:r>
+        <w:rPr>
+          <w:rFonts w:ascii="Arial" w:hAnsi="Arial" w:cs="Arial"/>
+          <w:sz w:val="24"/>
+          <w:szCs w:val="24"/>
+        </w:rPr>
+        <w:t>Controlador</w:t>
+      </w:r>
+    </w:p>
+    <w:p>
+      <w:pPr>
+        <w:numPr>
+          <w:ilvl w:val="2"/>
+          <w:numId w:val="3"/>
+        </w:numPr>
+        <w:spacing w:before="240"/>
+        <w:contextualSpacing/>
+        <w:jc w:val="both"/>
+        <w:rPr>
+          <w:rFonts w:ascii="Arial" w:hAnsi="Arial" w:cs="Arial"/>
+          <w:sz w:val="24"/>
+          <w:szCs w:val="24"/>
+        </w:rPr>
+      </w:pPr>
+      <w:r>
+        <w:rPr>
+          <w:rFonts w:ascii="Arial" w:hAnsi="Arial" w:cs="Arial"/>
+          <w:sz w:val="24"/>
+          <w:szCs w:val="24"/>
+        </w:rPr>
+        <w:t>Evento “</w:t>
+      </w:r>
+      <w:proofErr w:type="spellStart"/>
+      <w:r>
+        <w:rPr>
+          <w:rFonts w:ascii="Arial" w:hAnsi="Arial" w:cs="Arial"/>
+          <w:sz w:val="24"/>
+          <w:szCs w:val="24"/>
+        </w:rPr>
+        <w:t>Borrar_noti</w:t>
+      </w:r>
+      <w:proofErr w:type="spellEnd"/>
+      <w:r>
+        <w:rPr>
+          <w:rFonts w:ascii="Arial" w:hAnsi="Arial" w:cs="Arial"/>
+          <w:sz w:val="24"/>
+          <w:szCs w:val="24"/>
+        </w:rPr>
+        <w:t>”</w:t>
+      </w:r>
+    </w:p>
+    <w:p>
+      <w:pPr>
         <w:numPr>
           <w:ilvl w:val="1"/>
-          <w:numId w:val="1"/>
-        </w:numPr>
-      </w:pPr>
-      <w:r>
-        <w:t>Moderador</w:t>
-      </w:r>
-    </w:p>
-    <w:p>
-      <w:pPr>
-        <w:pStyle w:val="ListParagraph"/>
-        <w:numPr>
-          <w:ilvl w:val="0"/>
-          <w:numId w:val="1"/>
-        </w:numPr>
+          <w:numId w:val="3"/>
+        </w:numPr>
+        <w:spacing w:before="240"/>
+        <w:contextualSpacing/>
+        <w:jc w:val="both"/>
+        <w:rPr>
+          <w:rFonts w:ascii="Arial" w:hAnsi="Arial" w:cs="Arial"/>
+          <w:sz w:val="24"/>
+          <w:szCs w:val="24"/>
+        </w:rPr>
+      </w:pPr>
+      <w:r>
+        <w:rPr>
+          <w:rFonts w:ascii="Arial" w:hAnsi="Arial" w:cs="Arial"/>
+          <w:sz w:val="24"/>
+          <w:szCs w:val="24"/>
+        </w:rPr>
+        <w:t>Publicaciones</w:t>
+      </w:r>
+    </w:p>
+    <w:p>
+      <w:pPr>
+        <w:numPr>
+          <w:ilvl w:val="2"/>
+          <w:numId w:val="3"/>
+        </w:numPr>
+        <w:spacing w:before="240"/>
+        <w:contextualSpacing/>
+        <w:jc w:val="both"/>
+        <w:rPr>
+          <w:rFonts w:ascii="Arial" w:hAnsi="Arial" w:cs="Arial"/>
+          <w:sz w:val="24"/>
+          <w:szCs w:val="24"/>
+        </w:rPr>
+      </w:pPr>
+      <w:r>
+        <w:rPr>
+          <w:rFonts w:ascii="Arial" w:hAnsi="Arial" w:cs="Arial"/>
+          <w:sz w:val="24"/>
+          <w:szCs w:val="24"/>
+        </w:rPr>
+        <w:t>Modelo “</w:t>
+      </w:r>
+      <w:proofErr w:type="spellStart"/>
+      <w:r>
+        <w:rPr>
+          <w:rFonts w:ascii="Arial" w:hAnsi="Arial" w:cs="Arial"/>
+          <w:sz w:val="24"/>
+          <w:szCs w:val="24"/>
+        </w:rPr>
+        <w:t>Publicacion</w:t>
+      </w:r>
+      <w:proofErr w:type="spellEnd"/>
+      <w:r>
+        <w:rPr>
+          <w:rFonts w:ascii="Arial" w:hAnsi="Arial" w:cs="Arial"/>
+          <w:sz w:val="24"/>
+          <w:szCs w:val="24"/>
+        </w:rPr>
+        <w:t>”</w:t>
+      </w:r>
+    </w:p>
+    <w:p>
+      <w:pPr>
+        <w:numPr>
+          <w:ilvl w:val="2"/>
+          <w:numId w:val="3"/>
+        </w:numPr>
+        <w:spacing w:before="240"/>
+        <w:contextualSpacing/>
+        <w:jc w:val="both"/>
+        <w:rPr>
+          <w:rFonts w:ascii="Arial" w:hAnsi="Arial" w:cs="Arial"/>
+          <w:sz w:val="24"/>
+          <w:szCs w:val="24"/>
+        </w:rPr>
+      </w:pPr>
+      <w:r>
+        <w:rPr>
+          <w:rFonts w:ascii="Arial" w:hAnsi="Arial" w:cs="Arial"/>
+          <w:sz w:val="24"/>
+          <w:szCs w:val="24"/>
+        </w:rPr>
+        <w:t>Controlador “</w:t>
+      </w:r>
+      <w:r>
+        <w:rPr>
+          <w:rFonts w:ascii="Arial" w:hAnsi="Arial" w:cs="Arial"/>
+          <w:sz w:val="24"/>
+          <w:szCs w:val="24"/>
+        </w:rPr>
+        <w:t>Inicio</w:t>
+      </w:r>
+      <w:r>
+        <w:rPr>
+          <w:rFonts w:ascii="Arial" w:hAnsi="Arial" w:cs="Arial"/>
+          <w:sz w:val="24"/>
+          <w:szCs w:val="24"/>
+        </w:rPr>
+        <w:t>”</w:t>
+      </w:r>
+    </w:p>
+    <w:p>
+      <w:pPr>
+        <w:numPr>
+          <w:ilvl w:val="2"/>
+          <w:numId w:val="3"/>
+        </w:numPr>
+        <w:spacing w:before="240"/>
+        <w:contextualSpacing/>
+        <w:jc w:val="both"/>
+        <w:rPr>
+          <w:rFonts w:ascii="Arial" w:hAnsi="Arial" w:cs="Arial"/>
+          <w:sz w:val="24"/>
+          <w:szCs w:val="24"/>
+        </w:rPr>
+      </w:pPr>
+      <w:r>
+        <w:rPr>
+          <w:rFonts w:ascii="Arial" w:hAnsi="Arial" w:cs="Arial"/>
+          <w:sz w:val="24"/>
+          <w:szCs w:val="24"/>
+        </w:rPr>
+        <w:t>Modelo y Controlador “</w:t>
+      </w:r>
+      <w:r>
+        <w:rPr>
+          <w:rFonts w:ascii="Arial" w:hAnsi="Arial" w:cs="Arial"/>
+          <w:sz w:val="24"/>
+          <w:szCs w:val="24"/>
+        </w:rPr>
+        <w:t>Comentario</w:t>
+      </w:r>
+      <w:r>
+        <w:rPr>
+          <w:rFonts w:ascii="Arial" w:hAnsi="Arial" w:cs="Arial"/>
+          <w:sz w:val="24"/>
+          <w:szCs w:val="24"/>
+        </w:rPr>
+        <w:t>”</w:t>
+      </w:r>
+    </w:p>
+    <w:p>
+      <w:pPr>
+        <w:numPr>
+          <w:ilvl w:val="2"/>
+          <w:numId w:val="3"/>
+        </w:numPr>
+        <w:spacing w:before="240"/>
+        <w:contextualSpacing/>
+        <w:jc w:val="both"/>
+        <w:rPr>
+          <w:rFonts w:ascii="Arial" w:hAnsi="Arial" w:cs="Arial"/>
+          <w:sz w:val="24"/>
+          <w:szCs w:val="24"/>
+        </w:rPr>
+      </w:pPr>
+      <w:r>
+        <w:rPr>
+          <w:rFonts w:ascii="Arial" w:hAnsi="Arial" w:cs="Arial"/>
+          <w:sz w:val="24"/>
+          <w:szCs w:val="24"/>
+        </w:rPr>
+        <w:t>Modelo y Controlador “</w:t>
+      </w:r>
+      <w:proofErr w:type="spellStart"/>
+      <w:r>
+        <w:rPr>
+          <w:rFonts w:ascii="Arial" w:hAnsi="Arial" w:cs="Arial"/>
+          <w:sz w:val="24"/>
+          <w:szCs w:val="24"/>
+        </w:rPr>
+        <w:t>MeGusta</w:t>
+      </w:r>
+      <w:proofErr w:type="spellEnd"/>
+      <w:r>
+        <w:rPr>
+          <w:rFonts w:ascii="Arial" w:hAnsi="Arial" w:cs="Arial"/>
+          <w:sz w:val="24"/>
+          <w:szCs w:val="24"/>
+        </w:rPr>
+        <w:t>”</w:t>
+      </w:r>
+    </w:p>
+    <w:p>
+      <w:pPr>
+        <w:numPr>
+          <w:ilvl w:val="1"/>
+          <w:numId w:val="3"/>
+        </w:numPr>
+        <w:spacing w:before="240"/>
+        <w:contextualSpacing/>
+        <w:jc w:val="both"/>
+        <w:rPr>
+          <w:rFonts w:ascii="Arial" w:hAnsi="Arial" w:cs="Arial"/>
+          <w:sz w:val="24"/>
+          <w:szCs w:val="24"/>
+        </w:rPr>
+      </w:pPr>
+      <w:r>
+        <w:rPr>
+          <w:rFonts w:ascii="Arial" w:hAnsi="Arial" w:cs="Arial"/>
+          <w:sz w:val="24"/>
+          <w:szCs w:val="24"/>
+        </w:rPr>
+        <w:t>Portafolio</w:t>
+      </w:r>
+    </w:p>
+    <w:p>
+      <w:pPr>
+        <w:numPr>
+          <w:ilvl w:val="2"/>
+          <w:numId w:val="3"/>
+        </w:numPr>
+        <w:spacing w:before="240"/>
+        <w:contextualSpacing/>
+        <w:jc w:val="both"/>
+        <w:rPr>
+          <w:rFonts w:ascii="Arial" w:hAnsi="Arial" w:cs="Arial"/>
+          <w:sz w:val="24"/>
+          <w:szCs w:val="24"/>
+        </w:rPr>
+      </w:pPr>
+      <w:r>
+        <w:rPr>
+          <w:rFonts w:ascii="Arial" w:hAnsi="Arial" w:cs="Arial"/>
+          <w:sz w:val="24"/>
+          <w:szCs w:val="24"/>
+        </w:rPr>
+        <w:t>Modelo y Controlador “Portafolio”</w:t>
+      </w:r>
+    </w:p>
+    <w:p>
+      <w:pPr>
+        <w:numPr>
+          <w:ilvl w:val="2"/>
+          <w:numId w:val="3"/>
+        </w:numPr>
+        <w:spacing w:before="240"/>
+        <w:contextualSpacing/>
+        <w:jc w:val="both"/>
+        <w:rPr>
+          <w:rFonts w:ascii="Arial" w:hAnsi="Arial" w:cs="Arial"/>
+          <w:sz w:val="24"/>
+          <w:szCs w:val="24"/>
+        </w:rPr>
+      </w:pPr>
+      <w:r>
+        <w:rPr>
+          <w:rFonts w:ascii="Arial" w:hAnsi="Arial" w:cs="Arial"/>
+          <w:sz w:val="24"/>
+          <w:szCs w:val="24"/>
+        </w:rPr>
+        <w:t>Modelo y Controlador “Colección”</w:t>
+      </w:r>
+    </w:p>
+    <w:p>
+      <w:pPr>
+        <w:numPr>
+          <w:ilvl w:val="2"/>
+          <w:numId w:val="3"/>
+        </w:numPr>
+        <w:spacing w:before="240"/>
+        <w:contextualSpacing/>
+        <w:jc w:val="both"/>
+        <w:rPr>
+          <w:rFonts w:ascii="Arial" w:hAnsi="Arial" w:cs="Arial"/>
+          <w:sz w:val="24"/>
+          <w:szCs w:val="24"/>
+        </w:rPr>
+      </w:pPr>
+      <w:r>
+        <w:rPr>
+          <w:rFonts w:ascii="Arial" w:hAnsi="Arial" w:cs="Arial"/>
+          <w:sz w:val="24"/>
+          <w:szCs w:val="24"/>
+        </w:rPr>
+        <w:t>Modelo y Controlador “</w:t>
+      </w:r>
+      <w:proofErr w:type="spellStart"/>
+      <w:r>
+        <w:rPr>
+          <w:rFonts w:ascii="Arial" w:hAnsi="Arial" w:cs="Arial"/>
+          <w:sz w:val="24"/>
+          <w:szCs w:val="24"/>
+        </w:rPr>
+        <w:t>ImagenColección</w:t>
+      </w:r>
+      <w:proofErr w:type="spellEnd"/>
+      <w:r>
+        <w:rPr>
+          <w:rFonts w:ascii="Arial" w:hAnsi="Arial" w:cs="Arial"/>
+          <w:sz w:val="24"/>
+          <w:szCs w:val="24"/>
+        </w:rPr>
+        <w:t>”</w:t>
+      </w:r>
+    </w:p>
+    <w:p>
+      <w:pPr>
+        <w:numPr>
+          <w:ilvl w:val="1"/>
+          <w:numId w:val="3"/>
+        </w:numPr>
+        <w:spacing w:before="240"/>
+        <w:contextualSpacing/>
+        <w:jc w:val="both"/>
+        <w:rPr>
+          <w:rFonts w:ascii="Arial" w:hAnsi="Arial" w:cs="Arial"/>
+          <w:sz w:val="24"/>
+          <w:szCs w:val="24"/>
+        </w:rPr>
+      </w:pPr>
+      <w:r>
+        <w:rPr>
+          <w:rFonts w:ascii="Arial" w:hAnsi="Arial" w:cs="Arial"/>
+          <w:sz w:val="24"/>
+          <w:szCs w:val="24"/>
+        </w:rPr>
+        <w:t>Foro</w:t>
+      </w:r>
+    </w:p>
+    <w:p>
+      <w:pPr>
+        <w:numPr>
+          <w:ilvl w:val="2"/>
+          <w:numId w:val="3"/>
+        </w:numPr>
+        <w:spacing w:before="240"/>
+        <w:contextualSpacing/>
+        <w:jc w:val="both"/>
+        <w:rPr>
+          <w:rFonts w:ascii="Arial" w:hAnsi="Arial" w:cs="Arial"/>
+          <w:sz w:val="24"/>
+          <w:szCs w:val="24"/>
+        </w:rPr>
+      </w:pPr>
+      <w:r>
+        <w:rPr>
+          <w:rFonts w:ascii="Arial" w:hAnsi="Arial" w:cs="Arial"/>
+          <w:sz w:val="24"/>
+          <w:szCs w:val="24"/>
+        </w:rPr>
+        <w:t>Modelo y Controlador “Foro”</w:t>
+      </w:r>
+    </w:p>
+    <w:p>
+      <w:pPr>
+        <w:numPr>
+          <w:ilvl w:val="2"/>
+          <w:numId w:val="3"/>
+        </w:numPr>
+        <w:spacing w:before="240"/>
+        <w:contextualSpacing/>
+        <w:jc w:val="both"/>
+        <w:rPr>
+          <w:rFonts w:ascii="Arial" w:hAnsi="Arial" w:cs="Arial"/>
+          <w:sz w:val="24"/>
+          <w:szCs w:val="24"/>
+        </w:rPr>
+      </w:pPr>
+      <w:r>
+        <w:rPr>
+          <w:rFonts w:ascii="Arial" w:hAnsi="Arial" w:cs="Arial"/>
+          <w:sz w:val="24"/>
+          <w:szCs w:val="24"/>
+        </w:rPr>
+        <w:t>Modelo “</w:t>
+      </w:r>
+      <w:proofErr w:type="spellStart"/>
+      <w:r>
+        <w:rPr>
+          <w:rFonts w:ascii="Arial" w:hAnsi="Arial" w:cs="Arial"/>
+          <w:sz w:val="24"/>
+          <w:szCs w:val="24"/>
+        </w:rPr>
+        <w:t>ForoRespuesta</w:t>
+      </w:r>
+      <w:proofErr w:type="spellEnd"/>
+      <w:r>
+        <w:rPr>
+          <w:rFonts w:ascii="Arial" w:hAnsi="Arial" w:cs="Arial"/>
+          <w:sz w:val="24"/>
+          <w:szCs w:val="24"/>
+        </w:rPr>
+        <w:t>”</w:t>
+      </w:r>
+    </w:p>
+    <w:p>
+      <w:pPr>
+        <w:numPr>
+          <w:ilvl w:val="2"/>
+          <w:numId w:val="3"/>
+        </w:numPr>
+        <w:spacing w:before="240"/>
+        <w:contextualSpacing/>
+        <w:jc w:val="both"/>
+        <w:rPr>
+          <w:rFonts w:ascii="Arial" w:hAnsi="Arial" w:cs="Arial"/>
+          <w:sz w:val="24"/>
+          <w:szCs w:val="24"/>
+        </w:rPr>
+      </w:pPr>
+      <w:r>
+        <w:rPr>
+          <w:rFonts w:ascii="Arial" w:hAnsi="Arial" w:cs="Arial"/>
+          <w:sz w:val="24"/>
+          <w:szCs w:val="24"/>
+        </w:rPr>
+        <w:t>Modelo “</w:t>
+      </w:r>
+      <w:proofErr w:type="spellStart"/>
+      <w:r>
+        <w:rPr>
+          <w:rFonts w:ascii="Arial" w:hAnsi="Arial" w:cs="Arial"/>
+          <w:sz w:val="24"/>
+          <w:szCs w:val="24"/>
+        </w:rPr>
+        <w:t>ForoFavs</w:t>
+      </w:r>
+      <w:proofErr w:type="spellEnd"/>
+      <w:r>
+        <w:rPr>
+          <w:rFonts w:ascii="Arial" w:hAnsi="Arial" w:cs="Arial"/>
+          <w:sz w:val="24"/>
+          <w:szCs w:val="24"/>
+        </w:rPr>
+        <w:t>”</w:t>
+      </w:r>
+    </w:p>
+    <w:p>
+      <w:pPr>
+        <w:numPr>
+          <w:ilvl w:val="1"/>
+          <w:numId w:val="3"/>
+        </w:numPr>
+        <w:spacing w:before="240"/>
+        <w:contextualSpacing/>
+        <w:jc w:val="both"/>
+        <w:rPr>
+          <w:rFonts w:ascii="Arial" w:hAnsi="Arial" w:cs="Arial"/>
+          <w:sz w:val="24"/>
+          <w:szCs w:val="24"/>
+        </w:rPr>
+      </w:pPr>
+      <w:r>
+        <w:rPr>
+          <w:rFonts w:ascii="Arial" w:hAnsi="Arial" w:cs="Arial"/>
+          <w:sz w:val="24"/>
+          <w:szCs w:val="24"/>
+        </w:rPr>
+        <w:t>Mensajes</w:t>
+      </w:r>
+    </w:p>
+    <w:p>
+      <w:pPr>
+        <w:numPr>
+          <w:ilvl w:val="2"/>
+          <w:numId w:val="3"/>
+        </w:numPr>
+        <w:spacing w:before="240"/>
+        <w:contextualSpacing/>
+        <w:jc w:val="both"/>
+        <w:rPr>
+          <w:rFonts w:ascii="Arial" w:hAnsi="Arial" w:cs="Arial"/>
+          <w:sz w:val="24"/>
+          <w:szCs w:val="24"/>
+        </w:rPr>
+      </w:pPr>
+      <w:r>
+        <w:rPr>
+          <w:rFonts w:ascii="Arial" w:hAnsi="Arial" w:cs="Arial"/>
+          <w:sz w:val="24"/>
+          <w:szCs w:val="24"/>
+        </w:rPr>
+        <w:t>Modelo y Controlador “</w:t>
+      </w:r>
+      <w:r>
+        <w:rPr>
+          <w:rFonts w:ascii="Arial" w:hAnsi="Arial" w:cs="Arial"/>
+          <w:sz w:val="24"/>
+          <w:szCs w:val="24"/>
+        </w:rPr>
+        <w:t>Mensajes</w:t>
+      </w:r>
+      <w:r>
+        <w:rPr>
+          <w:rFonts w:ascii="Arial" w:hAnsi="Arial" w:cs="Arial"/>
+          <w:sz w:val="24"/>
+          <w:szCs w:val="24"/>
+        </w:rPr>
+        <w:t>”</w:t>
+      </w:r>
+    </w:p>
+    <w:p>
+      <w:pPr>
+        <w:numPr>
+          <w:ilvl w:val="2"/>
+          <w:numId w:val="3"/>
+        </w:numPr>
+        <w:spacing w:before="240"/>
+        <w:contextualSpacing/>
+        <w:jc w:val="both"/>
+        <w:rPr>
+          <w:rFonts w:ascii="Arial" w:hAnsi="Arial" w:cs="Arial"/>
+          <w:sz w:val="24"/>
+          <w:szCs w:val="24"/>
+        </w:rPr>
+      </w:pPr>
+      <w:r>
+        <w:rPr>
+          <w:rFonts w:ascii="Arial" w:hAnsi="Arial" w:cs="Arial"/>
+          <w:sz w:val="24"/>
+          <w:szCs w:val="24"/>
+        </w:rPr>
+        <w:t>Modelo y Controlador “</w:t>
+      </w:r>
+      <w:proofErr w:type="spellStart"/>
+      <w:r>
+        <w:rPr>
+          <w:rFonts w:ascii="Arial" w:hAnsi="Arial" w:cs="Arial"/>
+          <w:sz w:val="24"/>
+          <w:szCs w:val="24"/>
+        </w:rPr>
+        <w:t>Conversacion</w:t>
+      </w:r>
+      <w:proofErr w:type="spellEnd"/>
+      <w:r>
+        <w:rPr>
+          <w:rFonts w:ascii="Arial" w:hAnsi="Arial" w:cs="Arial"/>
+          <w:sz w:val="24"/>
+          <w:szCs w:val="24"/>
+        </w:rPr>
+        <w:t>”</w:t>
+      </w:r>
+    </w:p>
+    <w:p>
+      <w:pPr>
+        <w:numPr>
+          <w:ilvl w:val="1"/>
+          <w:numId w:val="3"/>
+        </w:numPr>
+        <w:spacing w:before="240"/>
+        <w:contextualSpacing/>
+        <w:jc w:val="both"/>
+        <w:rPr>
+          <w:rFonts w:ascii="Arial" w:hAnsi="Arial" w:cs="Arial"/>
+          <w:sz w:val="24"/>
+          <w:szCs w:val="24"/>
+        </w:rPr>
+      </w:pPr>
+      <w:r>
+        <w:rPr>
+          <w:rFonts w:ascii="Arial" w:hAnsi="Arial" w:cs="Arial"/>
+          <w:sz w:val="24"/>
+          <w:szCs w:val="24"/>
+        </w:rPr>
+        <w:t>Reportes</w:t>
+      </w:r>
+    </w:p>
+    <w:p>
+      <w:pPr>
+        <w:numPr>
+          <w:ilvl w:val="2"/>
+          <w:numId w:val="3"/>
+        </w:numPr>
+        <w:spacing w:before="240"/>
+        <w:contextualSpacing/>
+        <w:jc w:val="both"/>
+        <w:rPr>
+          <w:rFonts w:ascii="Arial" w:hAnsi="Arial" w:cs="Arial"/>
+          <w:sz w:val="24"/>
+          <w:szCs w:val="24"/>
+        </w:rPr>
+      </w:pPr>
+      <w:r>
+        <w:rPr>
+          <w:rFonts w:ascii="Arial" w:hAnsi="Arial" w:cs="Arial"/>
+          <w:sz w:val="24"/>
+          <w:szCs w:val="24"/>
+        </w:rPr>
+        <w:t>Controlador “Reportes”</w:t>
+      </w:r>
+    </w:p>
+    <w:p>
+      <w:pPr>
+        <w:numPr>
+          <w:ilvl w:val="2"/>
+          <w:numId w:val="3"/>
+        </w:numPr>
+        <w:spacing w:before="240"/>
+        <w:contextualSpacing/>
+        <w:jc w:val="both"/>
+        <w:rPr>
+          <w:rFonts w:ascii="Arial" w:hAnsi="Arial" w:cs="Arial"/>
+          <w:sz w:val="24"/>
+          <w:szCs w:val="24"/>
+        </w:rPr>
+      </w:pPr>
+      <w:r>
+        <w:rPr>
+          <w:rFonts w:ascii="Arial" w:hAnsi="Arial" w:cs="Arial"/>
+          <w:sz w:val="24"/>
+          <w:szCs w:val="24"/>
+        </w:rPr>
+        <w:t>Modelo y Controlador “</w:t>
+      </w:r>
+      <w:r>
+        <w:rPr>
+          <w:rFonts w:ascii="Arial" w:hAnsi="Arial" w:cs="Arial"/>
+          <w:sz w:val="24"/>
+          <w:szCs w:val="24"/>
+        </w:rPr>
+        <w:t xml:space="preserve">Reportes comentario </w:t>
+      </w:r>
+      <w:r>
+        <w:rPr>
+          <w:rFonts w:ascii="Arial" w:hAnsi="Arial" w:cs="Arial"/>
+          <w:sz w:val="24"/>
+          <w:szCs w:val="24"/>
+        </w:rPr>
+        <w:t>“</w:t>
+      </w:r>
+    </w:p>
+    <w:p>
+      <w:pPr>
+        <w:numPr>
+          <w:ilvl w:val="2"/>
+          <w:numId w:val="3"/>
+        </w:numPr>
+        <w:spacing w:before="240"/>
+        <w:contextualSpacing/>
+        <w:jc w:val="both"/>
+        <w:rPr>
+          <w:rFonts w:ascii="Arial" w:hAnsi="Arial" w:cs="Arial"/>
+          <w:sz w:val="24"/>
+          <w:szCs w:val="24"/>
+        </w:rPr>
+      </w:pPr>
+      <w:r>
+        <w:rPr>
+          <w:rFonts w:ascii="Arial" w:hAnsi="Arial" w:cs="Arial"/>
+          <w:sz w:val="24"/>
+          <w:szCs w:val="24"/>
+        </w:rPr>
+        <w:t>Modelo y Controlador “</w:t>
+      </w:r>
+      <w:r>
+        <w:rPr>
+          <w:rFonts w:ascii="Arial" w:hAnsi="Arial" w:cs="Arial"/>
+          <w:sz w:val="24"/>
+          <w:szCs w:val="24"/>
+        </w:rPr>
+        <w:t>Reportes Publicaciones</w:t>
+      </w:r>
+      <w:r>
+        <w:rPr>
+          <w:rFonts w:ascii="Arial" w:hAnsi="Arial" w:cs="Arial"/>
+          <w:sz w:val="24"/>
+          <w:szCs w:val="24"/>
+        </w:rPr>
+        <w:t>”</w:t>
+      </w:r>
+      <w:r>
+        <w:rPr>
+          <w:rFonts w:ascii="Arial" w:hAnsi="Arial" w:cs="Arial"/>
+          <w:sz w:val="24"/>
+          <w:szCs w:val="24"/>
+        </w:rPr>
+        <w:t xml:space="preserve"> </w:t>
+      </w:r>
+    </w:p>
+    <w:p>
+      <w:pPr>
+        <w:numPr>
+          <w:ilvl w:val="2"/>
+          <w:numId w:val="3"/>
+        </w:numPr>
+        <w:spacing w:before="240"/>
+        <w:contextualSpacing/>
+        <w:jc w:val="both"/>
+        <w:rPr>
+          <w:rFonts w:ascii="Arial" w:hAnsi="Arial" w:cs="Arial"/>
+          <w:sz w:val="24"/>
+          <w:szCs w:val="24"/>
+        </w:rPr>
+      </w:pPr>
+      <w:r>
+        <w:rPr>
+          <w:rFonts w:ascii="Arial" w:hAnsi="Arial" w:cs="Arial"/>
+          <w:sz w:val="24"/>
+          <w:szCs w:val="24"/>
+        </w:rPr>
+        <w:t>Modelo y Controlador “</w:t>
+      </w:r>
+      <w:r>
+        <w:rPr>
+          <w:rFonts w:ascii="Arial" w:hAnsi="Arial" w:cs="Arial"/>
+          <w:sz w:val="24"/>
+          <w:szCs w:val="24"/>
+        </w:rPr>
+        <w:t>Reportes usuario</w:t>
+      </w:r>
+      <w:r>
+        <w:rPr>
+          <w:rFonts w:ascii="Arial" w:hAnsi="Arial" w:cs="Arial"/>
+          <w:sz w:val="24"/>
+          <w:szCs w:val="24"/>
+        </w:rPr>
+        <w:t>”</w:t>
+      </w:r>
+      <w:r>
+        <w:rPr>
+          <w:rFonts w:ascii="Arial" w:hAnsi="Arial" w:cs="Arial"/>
+          <w:sz w:val="24"/>
+          <w:szCs w:val="24"/>
+        </w:rPr>
+        <w:t xml:space="preserve"> </w:t>
+      </w:r>
+    </w:p>
+    <w:p>
+      <w:pPr>
+        <w:numPr>
+          <w:ilvl w:val="2"/>
+          <w:numId w:val="3"/>
+        </w:numPr>
+        <w:spacing w:before="240"/>
+        <w:contextualSpacing/>
+        <w:jc w:val="both"/>
+        <w:rPr>
+          <w:rFonts w:ascii="Arial" w:hAnsi="Arial" w:cs="Arial"/>
+          <w:sz w:val="24"/>
+          <w:szCs w:val="24"/>
+        </w:rPr>
+      </w:pPr>
+      <w:r>
+        <w:rPr>
+          <w:rFonts w:ascii="Arial" w:hAnsi="Arial" w:cs="Arial"/>
+          <w:sz w:val="24"/>
+          <w:szCs w:val="24"/>
+        </w:rPr>
+        <w:t>Evento “Autobloq_5reportes”</w:t>
+      </w:r>
+    </w:p>
+    <w:p>
+      <w:pPr>
+        <w:numPr>
+          <w:ilvl w:val="2"/>
+          <w:numId w:val="3"/>
+        </w:numPr>
+        <w:spacing w:before="240"/>
+        <w:contextualSpacing/>
+        <w:jc w:val="both"/>
+        <w:rPr>
+          <w:rFonts w:ascii="Arial" w:hAnsi="Arial" w:cs="Arial"/>
+          <w:sz w:val="24"/>
+          <w:szCs w:val="24"/>
+        </w:rPr>
+      </w:pPr>
+      <w:r>
+        <w:rPr>
+          <w:rFonts w:ascii="Arial" w:hAnsi="Arial" w:cs="Arial"/>
+          <w:sz w:val="24"/>
+          <w:szCs w:val="24"/>
+        </w:rPr>
+        <w:t>Evento “Autobloq_10reportes”</w:t>
+      </w:r>
+    </w:p>
+    <w:p>
+      <w:pPr>
+        <w:numPr>
+          <w:ilvl w:val="2"/>
+          <w:numId w:val="3"/>
+        </w:numPr>
+        <w:spacing w:before="240"/>
+        <w:contextualSpacing/>
+        <w:jc w:val="both"/>
+        <w:rPr>
+          <w:rFonts w:ascii="Arial" w:hAnsi="Arial" w:cs="Arial"/>
+          <w:sz w:val="24"/>
+          <w:szCs w:val="24"/>
+        </w:rPr>
+      </w:pPr>
+      <w:r>
+        <w:rPr>
+          <w:rFonts w:ascii="Arial" w:hAnsi="Arial" w:cs="Arial"/>
+          <w:sz w:val="24"/>
+          <w:szCs w:val="24"/>
+        </w:rPr>
+        <w:t>Evento “Autobloq_15reportes”</w:t>
+      </w:r>
+    </w:p>
+    <w:p>
+      <w:pPr>
+        <w:numPr>
+          <w:ilvl w:val="2"/>
+          <w:numId w:val="3"/>
+        </w:numPr>
+        <w:spacing w:before="240"/>
+        <w:contextualSpacing/>
+        <w:jc w:val="both"/>
+        <w:rPr>
+          <w:rFonts w:ascii="Arial" w:hAnsi="Arial" w:cs="Arial"/>
+          <w:sz w:val="24"/>
+          <w:szCs w:val="24"/>
+        </w:rPr>
+      </w:pPr>
+      <w:r>
+        <w:rPr>
+          <w:rFonts w:ascii="Arial" w:hAnsi="Arial" w:cs="Arial"/>
+          <w:sz w:val="24"/>
+          <w:szCs w:val="24"/>
+        </w:rPr>
+        <w:t>Evento “Autobloq_20reportes”</w:t>
+      </w:r>
+    </w:p>
+    <w:p>
+      <w:pPr>
+        <w:numPr>
+          <w:ilvl w:val="2"/>
+          <w:numId w:val="3"/>
+        </w:numPr>
+        <w:spacing w:before="240"/>
+        <w:contextualSpacing/>
+        <w:jc w:val="both"/>
+        <w:rPr>
+          <w:rFonts w:ascii="Arial" w:hAnsi="Arial" w:cs="Arial"/>
+          <w:sz w:val="24"/>
+          <w:szCs w:val="24"/>
+        </w:rPr>
+      </w:pPr>
+      <w:r>
+        <w:rPr>
+          <w:rFonts w:ascii="Arial" w:hAnsi="Arial" w:cs="Arial"/>
+          <w:sz w:val="24"/>
+          <w:szCs w:val="24"/>
+        </w:rPr>
+        <w:t>Evento “Autobloq5_insert”</w:t>
+      </w:r>
+    </w:p>
+    <w:p>
+      <w:pPr>
+        <w:numPr>
+          <w:ilvl w:val="2"/>
+          <w:numId w:val="3"/>
+        </w:numPr>
+        <w:spacing w:before="240"/>
+        <w:contextualSpacing/>
+        <w:jc w:val="both"/>
+        <w:rPr>
+          <w:rFonts w:ascii="Arial" w:hAnsi="Arial" w:cs="Arial"/>
+          <w:sz w:val="24"/>
+          <w:szCs w:val="24"/>
+        </w:rPr>
+      </w:pPr>
+      <w:r>
+        <w:rPr>
+          <w:rFonts w:ascii="Arial" w:hAnsi="Arial" w:cs="Arial"/>
+          <w:sz w:val="24"/>
+          <w:szCs w:val="24"/>
+        </w:rPr>
+        <w:t>Evento “Autobloq10_insert”</w:t>
+      </w:r>
+    </w:p>
+    <w:p>
+      <w:pPr>
+        <w:numPr>
+          <w:ilvl w:val="2"/>
+          <w:numId w:val="3"/>
+        </w:numPr>
+        <w:spacing w:before="240"/>
+        <w:contextualSpacing/>
+        <w:jc w:val="both"/>
+        <w:rPr>
+          <w:rFonts w:ascii="Arial" w:hAnsi="Arial" w:cs="Arial"/>
+          <w:sz w:val="24"/>
+          <w:szCs w:val="24"/>
+        </w:rPr>
+      </w:pPr>
+      <w:r>
+        <w:rPr>
+          <w:rFonts w:ascii="Arial" w:hAnsi="Arial" w:cs="Arial"/>
+          <w:sz w:val="24"/>
+          <w:szCs w:val="24"/>
+        </w:rPr>
+        <w:t>Evento “Autobloq15_insert”</w:t>
+      </w:r>
+    </w:p>
+    <w:p>
+      <w:pPr>
+        <w:numPr>
+          <w:ilvl w:val="2"/>
+          <w:numId w:val="3"/>
+        </w:numPr>
+        <w:spacing w:before="240"/>
+        <w:contextualSpacing/>
+        <w:jc w:val="both"/>
+        <w:rPr>
+          <w:rFonts w:ascii="Arial" w:hAnsi="Arial" w:cs="Arial"/>
+          <w:sz w:val="24"/>
+          <w:szCs w:val="24"/>
+        </w:rPr>
+      </w:pPr>
+      <w:r>
+        <w:rPr>
+          <w:rFonts w:ascii="Arial" w:hAnsi="Arial" w:cs="Arial"/>
+          <w:sz w:val="24"/>
+          <w:szCs w:val="24"/>
+        </w:rPr>
+        <w:t>Evento “Autobloq20_insert”</w:t>
+      </w:r>
+    </w:p>
+    <w:p>
+      <w:pPr>
+        <w:numPr>
+          <w:ilvl w:val="2"/>
+          <w:numId w:val="3"/>
+        </w:numPr>
+        <w:spacing w:before="240"/>
+        <w:contextualSpacing/>
+        <w:jc w:val="both"/>
+        <w:rPr>
+          <w:rFonts w:ascii="Arial" w:hAnsi="Arial" w:cs="Arial"/>
+          <w:sz w:val="24"/>
+          <w:szCs w:val="24"/>
+        </w:rPr>
+      </w:pPr>
+      <w:r>
+        <w:rPr>
+          <w:rFonts w:ascii="Arial" w:hAnsi="Arial" w:cs="Arial"/>
+          <w:sz w:val="24"/>
+          <w:szCs w:val="24"/>
+        </w:rPr>
+        <w:t>Evento “</w:t>
+      </w:r>
+      <w:proofErr w:type="spellStart"/>
+      <w:r>
+        <w:rPr>
+          <w:rFonts w:ascii="Arial" w:hAnsi="Arial" w:cs="Arial"/>
+          <w:sz w:val="24"/>
+          <w:szCs w:val="24"/>
+        </w:rPr>
+        <w:t>Expirar_bloqueado</w:t>
+      </w:r>
+      <w:proofErr w:type="spellEnd"/>
+      <w:r>
+        <w:rPr>
+          <w:rFonts w:ascii="Arial" w:hAnsi="Arial" w:cs="Arial"/>
+          <w:sz w:val="24"/>
+          <w:szCs w:val="24"/>
+        </w:rPr>
+        <w:t>”</w:t>
+      </w:r>
+    </w:p>
+    <w:p>
+      <w:pPr>
+        <w:numPr>
+          <w:ilvl w:val="2"/>
+          <w:numId w:val="3"/>
+        </w:numPr>
+        <w:spacing w:before="240"/>
+        <w:contextualSpacing/>
+        <w:jc w:val="both"/>
+        <w:rPr>
+          <w:rFonts w:ascii="Arial" w:hAnsi="Arial" w:cs="Arial"/>
+          <w:sz w:val="24"/>
+          <w:szCs w:val="24"/>
+        </w:rPr>
+      </w:pPr>
+      <w:proofErr w:type="spellStart"/>
+      <w:r>
+        <w:rPr>
+          <w:rFonts w:ascii="Arial" w:hAnsi="Arial" w:cs="Arial"/>
+          <w:sz w:val="24"/>
+          <w:szCs w:val="24"/>
+        </w:rPr>
+        <w:t>Trigger</w:t>
+      </w:r>
+      <w:proofErr w:type="spellEnd"/>
+      <w:r>
+        <w:rPr>
+          <w:rFonts w:ascii="Arial" w:hAnsi="Arial" w:cs="Arial"/>
+          <w:sz w:val="24"/>
+          <w:szCs w:val="24"/>
+        </w:rPr>
+        <w:t xml:space="preserve"> “Desbloquear”</w:t>
+      </w:r>
+    </w:p>
+    <w:p>
+      <w:pPr>
+        <w:pStyle w:val="Prrafodelista"/>
+        <w:numPr>
+          <w:ilvl w:val="2"/>
+          <w:numId w:val="3"/>
+        </w:numPr>
+        <w:spacing w:before="240"/>
+        <w:jc w:val="both"/>
+        <w:rPr>
+          <w:rFonts w:ascii="Arial" w:hAnsi="Arial" w:cs="Arial"/>
+          <w:sz w:val="24"/>
+          <w:szCs w:val="24"/>
+        </w:rPr>
+      </w:pPr>
+    </w:p>
+    <w:p>
+      <w:pPr>
+        <w:contextualSpacing/>
+        <w:rPr>
+          <w:rFonts w:ascii="Arial" w:hAnsi="Arial" w:cs="Arial"/>
+          <w:sz w:val="24"/>
+          <w:szCs w:val="24"/>
+        </w:rPr>
+      </w:pPr>
+    </w:p>
+    <w:p>
+      <w:pPr>
+        <w:contextualSpacing/>
+        <w:rPr>
+          <w:rFonts w:ascii="Arial" w:hAnsi="Arial" w:cs="Arial"/>
+          <w:sz w:val="24"/>
+          <w:szCs w:val="24"/>
+        </w:rPr>
+      </w:pPr>
+      <w:r>
+        <w:rPr>
+          <w:rFonts w:ascii="Arial" w:hAnsi="Arial" w:cs="Arial"/>
+          <w:sz w:val="24"/>
+          <w:szCs w:val="24"/>
+        </w:rPr>
+        <w:lastRenderedPageBreak/>
+        <w:t>Anexos</w:t>
+      </w:r>
+    </w:p>
+    <w:p>
+      <w:pPr>
+        <w:contextualSpacing/>
+        <w:rPr>
+          <w:rFonts w:ascii="Arial" w:hAnsi="Arial" w:cs="Arial"/>
+          <w:sz w:val="24"/>
+          <w:szCs w:val="24"/>
+        </w:rPr>
+      </w:pPr>
+    </w:p>
+    <w:p>
+      <w:pPr>
+        <w:rPr>
+          <w:rFonts w:ascii="Arial" w:hAnsi="Arial" w:cs="Arial"/>
+          <w:sz w:val="24"/>
+          <w:szCs w:val="24"/>
+        </w:rPr>
+      </w:pPr>
+      <w:r>
+        <w:rPr>
+          <w:rFonts w:ascii="Arial" w:hAnsi="Arial" w:cs="Arial"/>
+          <w:sz w:val="24"/>
+          <w:szCs w:val="24"/>
+        </w:rPr>
+        <w:t>Manual de usuario moderador</w:t>
+      </w:r>
+    </w:p>
+    <w:p>
+      <w:pPr>
+        <w:rPr>
+          <w:rFonts w:ascii="Arial" w:hAnsi="Arial" w:cs="Arial"/>
+          <w:sz w:val="24"/>
+          <w:szCs w:val="24"/>
+        </w:rPr>
+      </w:pPr>
+      <w:r>
+        <w:rPr>
+          <w:rFonts w:ascii="Arial" w:hAnsi="Arial" w:cs="Arial"/>
+          <w:sz w:val="24"/>
+          <w:szCs w:val="24"/>
+        </w:rPr>
+        <w:t>Manual de usuario artista</w:t>
+      </w:r>
+    </w:p>
+    <w:p>
+      <w:pPr>
+        <w:rPr>
+          <w:rFonts w:ascii="Arial" w:hAnsi="Arial" w:cs="Arial"/>
+          <w:sz w:val="24"/>
+          <w:szCs w:val="24"/>
+        </w:rPr>
+      </w:pPr>
+      <w:r>
+        <w:rPr>
+          <w:rFonts w:ascii="Arial" w:hAnsi="Arial" w:cs="Arial"/>
+          <w:sz w:val="24"/>
+          <w:szCs w:val="24"/>
+        </w:rPr>
+        <w:t>Manual de usuario fan</w:t>
+      </w:r>
+    </w:p>
+    <w:p>
+      <w:pPr>
+        <w:rPr>
+          <w:rFonts w:ascii="Arial" w:hAnsi="Arial" w:cs="Arial"/>
+          <w:sz w:val="24"/>
+          <w:szCs w:val="24"/>
+        </w:rPr>
+      </w:pPr>
+      <w:r>
+        <w:rPr>
+          <w:rFonts w:ascii="Arial" w:hAnsi="Arial" w:cs="Arial"/>
+          <w:sz w:val="24"/>
+          <w:szCs w:val="24"/>
+        </w:rPr>
+        <w:t>Términos y condiciones</w:t>
+      </w:r>
+    </w:p>
+    <w:p>
+      <w:pPr>
+        <w:rPr>
+          <w:rFonts w:ascii="Arial" w:hAnsi="Arial" w:cs="Arial"/>
+          <w:sz w:val="24"/>
+          <w:szCs w:val="24"/>
+        </w:rPr>
+      </w:pPr>
+      <w:r>
+        <w:rPr>
+          <w:rFonts w:ascii="Arial" w:hAnsi="Arial" w:cs="Arial"/>
+          <w:sz w:val="24"/>
+          <w:szCs w:val="24"/>
+        </w:rPr>
+        <w:br w:type="page"/>
+      </w:r>
+    </w:p>
+    <w:p>
+      <w:pPr>
+        <w:rPr>
+          <w:rFonts w:ascii="Arial" w:hAnsi="Arial" w:cs="Arial"/>
+          <w:sz w:val="24"/>
+          <w:szCs w:val="24"/>
+        </w:rPr>
+      </w:pPr>
+      <w:r>
+        <w:rPr>
+          <w:noProof/>
+        </w:rPr>
+        <w:lastRenderedPageBreak/>
+        <w:drawing>
+          <wp:inline distT="0" distB="0" distL="0" distR="0" wp14:anchorId="6D1D8BE3" wp14:editId="141EDED4">
+            <wp:extent cx="5612130" cy="2621915"/>
+            <wp:effectExtent l="0" t="0" r="7620" b="6985"/>
+            <wp:docPr id="1" name="Imagen 1"/>
+            <wp:cNvGraphicFramePr>
+              <a:graphicFrameLocks xmlns:a="http://schemas.openxmlformats.org/drawingml/2006/main" noChangeAspect="1"/>
+            </wp:cNvGraphicFramePr>
+            <a:graphic xmlns:a="http://schemas.openxmlformats.org/drawingml/2006/main">
+              <a:graphicData uri="http://schemas.openxmlformats.org/drawingml/2006/picture">
+                <pic:pic xmlns:pic="http://schemas.openxmlformats.org/drawingml/2006/picture">
+                  <pic:nvPicPr>
+                    <pic:cNvPr id="1" name=""/>
+                    <pic:cNvPicPr/>
+                  </pic:nvPicPr>
+                  <pic:blipFill>
+                    <a:blip r:embed="rId5"/>
+                    <a:stretch>
+                      <a:fillRect/>
+                    </a:stretch>
+                  </pic:blipFill>
+                  <pic:spPr>
+                    <a:xfrm>
+                      <a:off x="0" y="0"/>
+                      <a:ext cx="5612130" cy="2621915"/>
+                    </a:xfrm>
+                    <a:prstGeom prst="rect">
+                      <a:avLst/>
+                    </a:prstGeom>
+                  </pic:spPr>
+                </pic:pic>
+              </a:graphicData>
+            </a:graphic>
+          </wp:inline>
+        </w:drawing>
+      </w:r>
+    </w:p>
+    <w:p>
+      <w:pPr>
+        <w:rPr>
+          <w:rFonts w:ascii="Arial" w:hAnsi="Arial" w:cs="Arial"/>
+          <w:sz w:val="24"/>
+          <w:szCs w:val="24"/>
+        </w:rPr>
+      </w:pPr>
+      <w:r>
+        <w:rPr>
+          <w:noProof/>
+        </w:rPr>
+        <w:drawing>
+          <wp:inline distT="0" distB="0" distL="0" distR="0" wp14:anchorId="095DE3CE" wp14:editId="06EE7965">
+            <wp:extent cx="5612130" cy="3041015"/>
+            <wp:effectExtent l="0" t="0" r="7620" b="6985"/>
+            <wp:docPr id="3" name="Imagen 3"/>
+            <wp:cNvGraphicFramePr>
+              <a:graphicFrameLocks xmlns:a="http://schemas.openxmlformats.org/drawingml/2006/main" noChangeAspect="1"/>
+            </wp:cNvGraphicFramePr>
+            <a:graphic xmlns:a="http://schemas.openxmlformats.org/drawingml/2006/main">
+              <a:graphicData uri="http://schemas.openxmlformats.org/drawingml/2006/picture">
+                <pic:pic xmlns:pic="http://schemas.openxmlformats.org/drawingml/2006/picture">
+                  <pic:nvPicPr>
+                    <pic:cNvPr id="1" name=""/>
+                    <pic:cNvPicPr/>
+                  </pic:nvPicPr>
+                  <pic:blipFill>
+                    <a:blip r:embed="rId6"/>
+                    <a:stretch>
+                      <a:fillRect/>
+                    </a:stretch>
+                  </pic:blipFill>
+                  <pic:spPr>
+                    <a:xfrm>
+                      <a:off x="0" y="0"/>
+                      <a:ext cx="5612130" cy="3041015"/>
+                    </a:xfrm>
+                    <a:prstGeom prst="rect">
+                      <a:avLst/>
+                    </a:prstGeom>
+                  </pic:spPr>
+                </pic:pic>
+              </a:graphicData>
+            </a:graphic>
+          </wp:inline>
+        </w:drawing>
+      </w:r>
+    </w:p>
+    <w:p>
+      <w:pPr>
+        <w:rPr>
+          <w:rFonts w:ascii="Arial" w:hAnsi="Arial" w:cs="Arial"/>
+          <w:sz w:val="24"/>
+          <w:szCs w:val="24"/>
+        </w:rPr>
+      </w:pPr>
+    </w:p>
+    <w:p>
+      <w:pPr>
+        <w:rPr>
+          <w:rFonts w:ascii="Arial" w:hAnsi="Arial" w:cs="Arial"/>
+          <w:sz w:val="24"/>
+          <w:szCs w:val="24"/>
+        </w:rPr>
+      </w:pPr>
+    </w:p>
+    <w:p>
+      <w:pPr>
+        <w:rPr>
+          <w:rFonts w:ascii="Arial" w:hAnsi="Arial" w:cs="Arial"/>
+          <w:sz w:val="24"/>
+          <w:szCs w:val="24"/>
+        </w:rPr>
+      </w:pPr>
+      <w:r>
+        <w:rPr>
+          <w:rFonts w:ascii="Arial" w:hAnsi="Arial" w:cs="Arial"/>
+          <w:sz w:val="24"/>
+          <w:szCs w:val="24"/>
+        </w:rPr>
+        <w:t>3.b Modelo vista controlador</w:t>
+      </w:r>
+    </w:p>
+    <w:p>
+      <w:pPr>
+        <w:rPr>
+          <w:rFonts w:ascii="Arial" w:hAnsi="Arial" w:cs="Arial"/>
+          <w:sz w:val="24"/>
+          <w:szCs w:val="24"/>
+        </w:rPr>
+      </w:pPr>
+      <w:r>
+        <w:rPr>
+          <w:rFonts w:ascii="Arial" w:hAnsi="Arial" w:cs="Arial"/>
+          <w:sz w:val="24"/>
+          <w:szCs w:val="24"/>
+        </w:rPr>
+        <w:t>Modelo Vista Controlador (MVC) es un estilo de arquitectura de software que separa los datos de una aplicación, la interfaz de usuario, y la lógica de control en tres componentes distintos.</w:t>
+      </w:r>
+    </w:p>
+    <w:p>
+      <w:pPr>
+        <w:rPr>
+          <w:rFonts w:ascii="Arial" w:hAnsi="Arial" w:cs="Arial"/>
+          <w:sz w:val="24"/>
+          <w:szCs w:val="24"/>
+        </w:rPr>
+      </w:pPr>
+    </w:p>
+    <w:p>
+      <w:pPr>
+        <w:rPr>
+          <w:rFonts w:ascii="Arial" w:hAnsi="Arial" w:cs="Arial"/>
+          <w:sz w:val="24"/>
+          <w:szCs w:val="24"/>
+        </w:rPr>
+      </w:pPr>
+      <w:r>
+        <w:rPr>
+          <w:rFonts w:ascii="Arial" w:hAnsi="Arial" w:cs="Arial"/>
+          <w:sz w:val="24"/>
+          <w:szCs w:val="24"/>
+        </w:rPr>
+        <w:lastRenderedPageBreak/>
+        <w:t>Se trata de un modelo muy maduro y que ha demostrado su validez a lo largo de los años en todo tipo de aplicaciones, y sobre multitud de lenguajes y plataformas de desarrollo.</w:t>
+      </w:r>
+    </w:p>
+    <w:p>
+      <w:pPr>
+        <w:rPr>
+          <w:rFonts w:ascii="Arial" w:hAnsi="Arial" w:cs="Arial"/>
+          <w:sz w:val="24"/>
+          <w:szCs w:val="24"/>
+        </w:rPr>
+      </w:pPr>
+      <w:r>
+        <w:rPr>
+          <w:rFonts w:ascii="Arial" w:hAnsi="Arial" w:cs="Arial"/>
+          <w:sz w:val="24"/>
+          <w:szCs w:val="24"/>
+        </w:rPr>
+        <w:t>El Modelo que contiene una representación de los datos que maneja el sistema, su lógica de negocio, y sus mecanismos de persistencia.</w:t>
+      </w:r>
+      <w:r>
+        <w:rPr>
+          <w:rFonts w:ascii="Arial" w:hAnsi="Arial" w:cs="Arial"/>
+          <w:sz w:val="24"/>
+          <w:szCs w:val="24"/>
+        </w:rPr>
+        <w:t xml:space="preserve"> Accede a la capa de almacenamiento de datos, define reglas de negocio y lleva un registro de las vistas y controladores.</w:t>
+      </w:r>
+    </w:p>
+    <w:p>
+      <w:pPr>
+        <w:rPr>
+          <w:rFonts w:ascii="Arial" w:hAnsi="Arial" w:cs="Arial"/>
+          <w:sz w:val="24"/>
+          <w:szCs w:val="24"/>
+        </w:rPr>
+      </w:pPr>
+      <w:r>
+        <w:rPr>
+          <w:rFonts w:ascii="Arial" w:hAnsi="Arial" w:cs="Arial"/>
+          <w:sz w:val="24"/>
+          <w:szCs w:val="24"/>
+        </w:rPr>
+        <w:t>La Vista, o interfaz de usuario, que compone la información que se envía al cliente y los mecanismos interacción con éste.</w:t>
+      </w:r>
+      <w:r>
+        <w:rPr>
+          <w:rFonts w:ascii="Arial" w:hAnsi="Arial" w:cs="Arial"/>
+          <w:sz w:val="24"/>
+          <w:szCs w:val="24"/>
+        </w:rPr>
+        <w:t xml:space="preserve"> Recibe datos del modelo y se los muestra al usuario. </w:t>
+      </w:r>
+      <w:r>
+        <w:rPr>
+          <w:rFonts w:ascii="Arial" w:hAnsi="Arial" w:cs="Arial"/>
+          <w:sz w:val="24"/>
+          <w:szCs w:val="24"/>
+        </w:rPr>
+        <w:tab/>
+      </w:r>
+    </w:p>
+    <w:p>
+      <w:pPr>
+        <w:rPr>
+          <w:rFonts w:ascii="Arial" w:hAnsi="Arial" w:cs="Arial"/>
+          <w:sz w:val="24"/>
+          <w:szCs w:val="24"/>
+        </w:rPr>
+      </w:pPr>
+      <w:r>
+        <w:rPr>
+          <w:rFonts w:ascii="Arial" w:hAnsi="Arial" w:cs="Arial"/>
+          <w:sz w:val="24"/>
+          <w:szCs w:val="24"/>
+        </w:rPr>
+        <w:t>El Controlador, que actúa como intermediario entre el Modelo y la Vista, gestionando el flujo de información entre ellos y las transformaciones para adaptar los datos a las necesidades de cada uno.</w:t>
+      </w:r>
+      <w:r>
+        <w:rPr>
+          <w:rFonts w:ascii="Arial" w:hAnsi="Arial" w:cs="Arial"/>
+          <w:sz w:val="24"/>
+          <w:szCs w:val="24"/>
+        </w:rPr>
+        <w:t xml:space="preserve"> Recibe los eventos de entrada, como </w:t>
+      </w:r>
+      <w:proofErr w:type="spellStart"/>
+      <w:r>
+        <w:rPr>
+          <w:rFonts w:ascii="Arial" w:hAnsi="Arial" w:cs="Arial"/>
+          <w:sz w:val="24"/>
+          <w:szCs w:val="24"/>
+        </w:rPr>
+        <w:t>clicks</w:t>
+      </w:r>
+      <w:proofErr w:type="spellEnd"/>
+      <w:r>
+        <w:rPr>
+          <w:rFonts w:ascii="Arial" w:hAnsi="Arial" w:cs="Arial"/>
+          <w:sz w:val="24"/>
+          <w:szCs w:val="24"/>
+        </w:rPr>
+        <w:t>, y contiene reglas de gestión de eventos.</w:t>
+      </w:r>
+    </w:p>
+    <w:p>
+      <w:pPr>
+        <w:rPr>
+          <w:rFonts w:ascii="Arial" w:hAnsi="Arial" w:cs="Arial"/>
+          <w:sz w:val="24"/>
+          <w:szCs w:val="24"/>
+        </w:rPr>
+      </w:pPr>
+      <w:r>
+        <w:rPr>
+          <w:rFonts w:ascii="Arial" w:hAnsi="Arial" w:cs="Arial"/>
+          <w:sz w:val="24"/>
+          <w:szCs w:val="24"/>
+        </w:rPr>
+        <w:t xml:space="preserve">Decidimos utilizar este modelo de programación ya que nos parece </w:t>
+      </w:r>
+    </w:p>
+    <w:p>
+      <w:pPr>
+        <w:rPr>
+          <w:rFonts w:ascii="Arial" w:hAnsi="Arial" w:cs="Arial"/>
+          <w:sz w:val="24"/>
+          <w:szCs w:val="24"/>
+        </w:rPr>
+      </w:pPr>
+      <w:r>
+        <w:rPr>
+          <w:rFonts w:ascii="Arial" w:hAnsi="Arial" w:cs="Arial"/>
+          <w:sz w:val="24"/>
+          <w:szCs w:val="24"/>
+        </w:rPr>
+        <w:t>3.c Ajax</w:t>
+      </w:r>
+    </w:p>
+    <w:p>
+      <w:pPr>
+        <w:rPr>
+          <w:rFonts w:ascii="Arial" w:hAnsi="Arial" w:cs="Arial"/>
+          <w:sz w:val="24"/>
+          <w:szCs w:val="24"/>
+        </w:rPr>
       </w:pPr>
     </w:p>
     <w:sectPr>
@@ -207,6 +4349,181 @@
 <file path=word/numbering.xml><?xml version="1.0" encoding="utf-8"?>
 <w:numbering xmlns:wpc="http://schemas.microsoft.com/office/word/2010/wordprocessingCanvas" xmlns:cx="http://schemas.microsoft.com/office/drawing/2014/chartex" xmlns:cx1="http://schemas.microsoft.com/office/drawing/2015/9/8/chartex" xmlns:cx2="http://schemas.microsoft.com/office/drawing/2015/10/21/chartex" xmlns:cx3="http://schemas.microsoft.com/office/drawing/2016/5/9/chartex" xmlns:cx4="http://schemas.microsoft.com/office/drawing/2016/5/10/chartex" xmlns:cx5="http://schemas.microsoft.com/office/drawing/2016/5/11/chartex" xmlns:cx6="http://schemas.microsoft.com/office/drawing/2016/5/12/chartex" xmlns:cx7="http://schemas.microsoft.com/office/drawing/2016/5/13/chartex" xmlns:cx8="http://schemas.microsoft.com/office/drawing/2016/5/14/chartex" xmlns:mc="http://schemas.openxmlformats.org/markup-compatibility/2006" xmlns:aink="http://schemas.microsoft.com/office/drawing/2016/ink" xmlns:am3d="http://schemas.microsoft.com/office/drawing/2017/model3d" xmlns:o="urn:schemas-microsoft-com:office:office" xmlns:r="http://schemas.openxmlformats.org/officeDocument/2006/relationships" xmlns:m="http://schemas.openxmlformats.org/officeDocument/2006/math" xmlns:v="urn:schemas-microsoft-com:vml" xmlns:wp14="http://schemas.microsoft.com/office/word/2010/wordprocessingDrawing" xmlns:wp="http://schemas.openxmlformats.org/drawingml/2006/wordprocessingDrawing" xmlns:w10="urn:schemas-microsoft-com:office:word" xmlns:w="http://schemas.openxmlformats.org/wordprocessingml/2006/main" xmlns:w14="http://schemas.microsoft.com/office/word/2010/wordml" xmlns:w15="http://schemas.microsoft.com/office/word/2012/wordml" xmlns:w16cid="http://schemas.microsoft.com/office/word/2016/wordml/cid" xmlns:w16se="http://schemas.microsoft.com/office/word/2015/wordml/symex" xmlns:wpg="http://schemas.microsoft.com/office/word/2010/wordprocessingGroup" xmlns:wpi="http://schemas.microsoft.com/office/word/2010/wordprocessingInk" xmlns:wne="http://schemas.microsoft.com/office/word/2006/wordml" xmlns:wps="http://schemas.microsoft.com/office/word/2010/wordprocessingShape" mc:Ignorable="w14 w15 w16se w16cid wp14">
   <w:abstractNum w:abstractNumId="0" w15:restartNumberingAfterBreak="0">
+    <w:nsid w:val="2D8C0EEE"/>
+    <w:multiLevelType w:val="hybridMultilevel"/>
+    <w:tmpl w:val="E3048E42"/>
+    <w:lvl w:ilvl="0" w:tplc="080A000F">
+      <w:start w:val="1"/>
+      <w:numFmt w:val="decimal"/>
+      <w:lvlText w:val="%1."/>
+      <w:lvlJc w:val="left"/>
+      <w:pPr>
+        <w:ind w:left="720" w:hanging="360"/>
+      </w:pPr>
+    </w:lvl>
+    <w:lvl w:ilvl="1" w:tplc="080A0019">
+      <w:start w:val="1"/>
+      <w:numFmt w:val="lowerLetter"/>
+      <w:lvlText w:val="%2."/>
+      <w:lvlJc w:val="left"/>
+      <w:pPr>
+        <w:ind w:left="1440" w:hanging="360"/>
+      </w:pPr>
+    </w:lvl>
+    <w:lvl w:ilvl="2" w:tplc="1F3A67BC">
+      <w:start w:val="1"/>
+      <w:numFmt w:val="lowerRoman"/>
+      <w:lvlText w:val="%3."/>
+      <w:lvlJc w:val="right"/>
+      <w:pPr>
+        <w:ind w:left="2160" w:hanging="180"/>
+      </w:pPr>
+      <w:rPr>
+        <w:rFonts w:ascii="Arial" w:eastAsiaTheme="minorHAnsi" w:hAnsi="Arial" w:cs="Arial"/>
+      </w:rPr>
+    </w:lvl>
+    <w:lvl w:ilvl="3" w:tplc="080A000F">
+      <w:start w:val="1"/>
+      <w:numFmt w:val="decimal"/>
+      <w:lvlText w:val="%4."/>
+      <w:lvlJc w:val="left"/>
+      <w:pPr>
+        <w:ind w:left="2880" w:hanging="360"/>
+      </w:pPr>
+    </w:lvl>
+    <w:lvl w:ilvl="4" w:tplc="080A0019" w:tentative="1">
+      <w:start w:val="1"/>
+      <w:numFmt w:val="lowerLetter"/>
+      <w:lvlText w:val="%5."/>
+      <w:lvlJc w:val="left"/>
+      <w:pPr>
+        <w:ind w:left="3600" w:hanging="360"/>
+      </w:pPr>
+    </w:lvl>
+    <w:lvl w:ilvl="5" w:tplc="080A001B" w:tentative="1">
+      <w:start w:val="1"/>
+      <w:numFmt w:val="lowerRoman"/>
+      <w:lvlText w:val="%6."/>
+      <w:lvlJc w:val="right"/>
+      <w:pPr>
+        <w:ind w:left="4320" w:hanging="180"/>
+      </w:pPr>
+    </w:lvl>
+    <w:lvl w:ilvl="6" w:tplc="080A000F" w:tentative="1">
+      <w:start w:val="1"/>
+      <w:numFmt w:val="decimal"/>
+      <w:lvlText w:val="%7."/>
+      <w:lvlJc w:val="left"/>
+      <w:pPr>
+        <w:ind w:left="5040" w:hanging="360"/>
+      </w:pPr>
+    </w:lvl>
+    <w:lvl w:ilvl="7" w:tplc="080A0019" w:tentative="1">
+      <w:start w:val="1"/>
+      <w:numFmt w:val="lowerLetter"/>
+      <w:lvlText w:val="%8."/>
+      <w:lvlJc w:val="left"/>
+      <w:pPr>
+        <w:ind w:left="5760" w:hanging="360"/>
+      </w:pPr>
+    </w:lvl>
+    <w:lvl w:ilvl="8" w:tplc="080A001B" w:tentative="1">
+      <w:start w:val="1"/>
+      <w:numFmt w:val="lowerRoman"/>
+      <w:lvlText w:val="%9."/>
+      <w:lvlJc w:val="right"/>
+      <w:pPr>
+        <w:ind w:left="6480" w:hanging="180"/>
+      </w:pPr>
+    </w:lvl>
+  </w:abstractNum>
+  <w:abstractNum w:abstractNumId="1" w15:restartNumberingAfterBreak="0">
+    <w:nsid w:val="4FD8504E"/>
+    <w:multiLevelType w:val="hybridMultilevel"/>
+    <w:tmpl w:val="1CDA6190"/>
+    <w:lvl w:ilvl="0" w:tplc="080A000F">
+      <w:start w:val="1"/>
+      <w:numFmt w:val="decimal"/>
+      <w:lvlText w:val="%1."/>
+      <w:lvlJc w:val="left"/>
+      <w:pPr>
+        <w:ind w:left="720" w:hanging="360"/>
+      </w:pPr>
+    </w:lvl>
+    <w:lvl w:ilvl="1" w:tplc="080A0019">
+      <w:start w:val="1"/>
+      <w:numFmt w:val="lowerLetter"/>
+      <w:lvlText w:val="%2."/>
+      <w:lvlJc w:val="left"/>
+      <w:pPr>
+        <w:ind w:left="1440" w:hanging="360"/>
+      </w:pPr>
+    </w:lvl>
+    <w:lvl w:ilvl="2" w:tplc="080A001B">
+      <w:start w:val="1"/>
+      <w:numFmt w:val="lowerRoman"/>
+      <w:lvlText w:val="%3."/>
+      <w:lvlJc w:val="right"/>
+      <w:pPr>
+        <w:ind w:left="2160" w:hanging="180"/>
+      </w:pPr>
+    </w:lvl>
+    <w:lvl w:ilvl="3" w:tplc="080A000F">
+      <w:start w:val="1"/>
+      <w:numFmt w:val="decimal"/>
+      <w:lvlText w:val="%4."/>
+      <w:lvlJc w:val="left"/>
+      <w:pPr>
+        <w:ind w:left="2880" w:hanging="360"/>
+      </w:pPr>
+    </w:lvl>
+    <w:lvl w:ilvl="4" w:tplc="080A0019" w:tentative="1">
+      <w:start w:val="1"/>
+      <w:numFmt w:val="lowerLetter"/>
+      <w:lvlText w:val="%5."/>
+      <w:lvlJc w:val="left"/>
+      <w:pPr>
+        <w:ind w:left="3600" w:hanging="360"/>
+      </w:pPr>
+    </w:lvl>
+    <w:lvl w:ilvl="5" w:tplc="080A001B" w:tentative="1">
+      <w:start w:val="1"/>
+      <w:numFmt w:val="lowerRoman"/>
+      <w:lvlText w:val="%6."/>
+      <w:lvlJc w:val="right"/>
+      <w:pPr>
+        <w:ind w:left="4320" w:hanging="180"/>
+      </w:pPr>
+    </w:lvl>
+    <w:lvl w:ilvl="6" w:tplc="080A000F" w:tentative="1">
+      <w:start w:val="1"/>
+      <w:numFmt w:val="decimal"/>
+      <w:lvlText w:val="%7."/>
+      <w:lvlJc w:val="left"/>
+      <w:pPr>
+        <w:ind w:left="5040" w:hanging="360"/>
+      </w:pPr>
+    </w:lvl>
+    <w:lvl w:ilvl="7" w:tplc="080A0019" w:tentative="1">
+      <w:start w:val="1"/>
+      <w:numFmt w:val="lowerLetter"/>
+      <w:lvlText w:val="%8."/>
+      <w:lvlJc w:val="left"/>
+      <w:pPr>
+        <w:ind w:left="5760" w:hanging="360"/>
+      </w:pPr>
+    </w:lvl>
+    <w:lvl w:ilvl="8" w:tplc="080A001B" w:tentative="1">
+      <w:start w:val="1"/>
+      <w:numFmt w:val="lowerRoman"/>
+      <w:lvlText w:val="%9."/>
+      <w:lvlJc w:val="right"/>
+      <w:pPr>
+        <w:ind w:left="6480" w:hanging="180"/>
+      </w:pPr>
+    </w:lvl>
+  </w:abstractNum>
+  <w:abstractNum w:abstractNumId="2" w15:restartNumberingAfterBreak="0">
     <w:nsid w:val="51BC715C"/>
     <w:multiLevelType w:val="multilevel"/>
     <w:tmpl w:val="080A001F"/>
@@ -320,6 +4637,12 @@
     </w:lvl>
   </w:abstractNum>
   <w:num w:numId="1">
+    <w:abstractNumId w:val="2"/>
+  </w:num>
+  <w:num w:numId="2">
+    <w:abstractNumId w:val="1"/>
+  </w:num>
+  <w:num w:numId="3">
     <w:abstractNumId w:val="0"/>
   </w:num>
 </w:numbering>
@@ -723,13 +5046,13 @@
     <w:name w:val="Normal"/>
     <w:qFormat/>
   </w:style>
-  <w:style w:type="character" w:default="1" w:styleId="DefaultParagraphFont">
+  <w:style w:type="character" w:default="1" w:styleId="Fuentedeprrafopredeter">
     <w:name w:val="Default Paragraph Font"/>
     <w:uiPriority w:val="1"/>
     <w:semiHidden/>
     <w:unhideWhenUsed/>
   </w:style>
-  <w:style w:type="table" w:default="1" w:styleId="TableNormal">
+  <w:style w:type="table" w:default="1" w:styleId="Tablanormal">
     <w:name w:val="Normal Table"/>
     <w:uiPriority w:val="99"/>
     <w:semiHidden/>
@@ -744,13 +5067,13 @@
       </w:tblCellMar>
     </w:tblPr>
   </w:style>
-  <w:style w:type="numbering" w:default="1" w:styleId="NoList">
+  <w:style w:type="numbering" w:default="1" w:styleId="Sinlista">
     <w:name w:val="No List"/>
     <w:uiPriority w:val="99"/>
     <w:semiHidden/>
     <w:unhideWhenUsed/>
   </w:style>
-  <w:style w:type="paragraph" w:styleId="ListParagraph">
+  <w:style w:type="paragraph" w:styleId="Prrafodelista">
     <w:name w:val="List Paragraph"/>
     <w:basedOn w:val="Normal"/>
     <w:uiPriority w:val="34"/>
